--- a/01_meeting/#5.docx
+++ b/01_meeting/#5.docx
@@ -18,174 +18,459 @@
         <w:rPr>
           <w:rFonts w:ascii="Meiryo UI" w:eastAsia="Meiryo UI" w:hAnsi="Meiryo UI"/>
         </w:rPr>
+        <w:t>5</w:t>
+      </w:r>
+      <w:r>
+        <w:rPr>
+          <w:rFonts w:ascii="Meiryo UI" w:eastAsia="Meiryo UI" w:hAnsi="Meiryo UI" w:hint="eastAsia"/>
+        </w:rPr>
+        <w:t xml:space="preserve">　</w:t>
+      </w:r>
+      <w:r>
+        <w:rPr>
+          <w:rFonts w:ascii="Meiryo UI" w:eastAsia="Meiryo UI" w:hAnsi="Meiryo UI"/>
+        </w:rPr>
+        <w:t>2</w:t>
+      </w:r>
+      <w:r>
+        <w:rPr>
+          <w:rFonts w:ascii="Meiryo UI" w:eastAsia="Meiryo UI" w:hAnsi="Meiryo UI" w:hint="eastAsia"/>
+        </w:rPr>
+        <w:t>/</w:t>
+      </w:r>
+      <w:r>
+        <w:rPr>
+          <w:rFonts w:ascii="Meiryo UI" w:eastAsia="Meiryo UI" w:hAnsi="Meiryo UI"/>
+        </w:rPr>
+        <w:t>28</w:t>
+      </w:r>
+      <w:r>
+        <w:rPr>
+          <w:rFonts w:ascii="Meiryo UI" w:eastAsia="Meiryo UI" w:hAnsi="Meiryo UI"/>
+        </w:rPr>
+        <w:t>(</w:t>
+      </w:r>
+      <w:r>
+        <w:rPr>
+          <w:rFonts w:ascii="Meiryo UI" w:eastAsia="Meiryo UI" w:hAnsi="Meiryo UI" w:hint="eastAsia"/>
+        </w:rPr>
+        <w:t>水</w:t>
+      </w:r>
+      <w:r>
+        <w:rPr>
+          <w:rFonts w:ascii="Meiryo UI" w:eastAsia="Meiryo UI" w:hAnsi="Meiryo UI"/>
+        </w:rPr>
+        <w:t>)</w:t>
+      </w:r>
+      <w:r>
+        <w:rPr>
+          <w:rFonts w:ascii="Meiryo UI" w:eastAsia="Meiryo UI" w:hAnsi="Meiryo UI" w:hint="eastAsia"/>
+          <w:color w:val="FF0000"/>
+        </w:rPr>
+        <w:t xml:space="preserve"> </w:t>
+      </w:r>
+      <w:r>
+        <w:rPr>
+          <w:rFonts w:ascii="Meiryo UI" w:eastAsia="Meiryo UI" w:hAnsi="Meiryo UI"/>
+        </w:rPr>
+        <w:t xml:space="preserve">                </w:t>
+      </w:r>
+      <w:r>
+        <w:rPr>
+          <w:rFonts w:ascii="Meiryo UI" w:eastAsia="Meiryo UI" w:hAnsi="Meiryo UI" w:hint="eastAsia"/>
+        </w:rPr>
+        <w:t xml:space="preserve">　　</w:t>
+      </w:r>
+      <w:r>
+        <w:rPr>
+          <w:rFonts w:ascii="Meiryo UI" w:eastAsia="Meiryo UI" w:hAnsi="Meiryo UI" w:hint="eastAsia"/>
+        </w:rPr>
+        <w:t xml:space="preserve"> </w:t>
+      </w:r>
+      <w:r>
+        <w:rPr>
+          <w:rFonts w:ascii="Meiryo UI" w:eastAsia="Meiryo UI" w:hAnsi="Meiryo UI" w:hint="eastAsia"/>
+        </w:rPr>
+        <w:t xml:space="preserve">　　　　　　　　</w:t>
+      </w:r>
+      <w:r>
+        <w:rPr>
+          <w:rFonts w:ascii="Meiryo UI" w:eastAsia="Meiryo UI" w:hAnsi="Meiryo UI" w:hint="eastAsia"/>
+        </w:rPr>
+        <w:t xml:space="preserve"> </w:t>
+      </w:r>
+      <w:r>
+        <w:rPr>
+          <w:rFonts w:ascii="Meiryo UI" w:eastAsia="Meiryo UI" w:hAnsi="Meiryo UI"/>
+        </w:rPr>
+        <w:t xml:space="preserve">              </w:t>
+      </w:r>
+      <w:r>
+        <w:rPr>
+          <w:rFonts w:ascii="Meiryo UI" w:eastAsia="Meiryo UI" w:hAnsi="Meiryo UI" w:hint="eastAsia"/>
+        </w:rPr>
+        <w:t xml:space="preserve">　　　　　　　　M</w:t>
+      </w:r>
+      <w:r>
+        <w:rPr>
+          <w:rFonts w:ascii="Meiryo UI" w:eastAsia="Meiryo UI" w:hAnsi="Meiryo UI"/>
+        </w:rPr>
+        <w:t>1</w:t>
+      </w:r>
+      <w:r>
+        <w:rPr>
+          <w:rFonts w:ascii="Meiryo UI" w:eastAsia="Meiryo UI" w:hAnsi="Meiryo UI" w:hint="eastAsia"/>
+        </w:rPr>
+        <w:t xml:space="preserve">　梶原</w:t>
+      </w:r>
+    </w:p>
+    <w:p>
+      <w:pPr>
+        <w:rPr>
+          <w:rFonts w:ascii="Meiryo UI" w:eastAsia="Meiryo UI" w:hAnsi="Meiryo UI"/>
+        </w:rPr>
+      </w:pPr>
+    </w:p>
+    <w:p>
+      <w:pPr>
+        <w:rPr>
+          <w:rFonts w:ascii="Meiryo UI" w:eastAsia="Meiryo UI" w:hAnsi="Meiryo UI"/>
+          <w:b/>
+        </w:rPr>
+      </w:pPr>
+      <w:r>
+        <w:rPr>
+          <w:rFonts w:ascii="Meiryo UI" w:eastAsia="Meiryo UI" w:hAnsi="Meiryo UI" w:hint="eastAsia"/>
+          <w:b/>
+        </w:rPr>
+        <w:t>＜前回打合せ</w:t>
+      </w:r>
+      <w:r>
+        <w:rPr>
+          <w:rFonts w:ascii="Meiryo UI" w:eastAsia="Meiryo UI" w:hAnsi="Meiryo UI" w:hint="eastAsia"/>
+          <w:b/>
+        </w:rPr>
+        <w:t>(</w:t>
+      </w:r>
+      <w:r>
+        <w:rPr>
+          <w:rFonts w:ascii="Meiryo UI" w:eastAsia="Meiryo UI" w:hAnsi="Meiryo UI"/>
+          <w:b/>
+        </w:rPr>
+        <w:t>2</w:t>
+      </w:r>
+      <w:r>
+        <w:rPr>
+          <w:rFonts w:ascii="Meiryo UI" w:eastAsia="Meiryo UI" w:hAnsi="Meiryo UI"/>
+          <w:b/>
+        </w:rPr>
+        <w:t>/</w:t>
+      </w:r>
+      <w:r>
+        <w:rPr>
+          <w:rFonts w:ascii="Meiryo UI" w:eastAsia="Meiryo UI" w:hAnsi="Meiryo UI"/>
+          <w:b/>
+        </w:rPr>
+        <w:t>9</w:t>
+      </w:r>
+      <w:r>
+        <w:rPr>
+          <w:rFonts w:ascii="Meiryo UI" w:eastAsia="Meiryo UI" w:hAnsi="Meiryo UI"/>
+          <w:b/>
+        </w:rPr>
+        <w:t>)</w:t>
+      </w:r>
+      <w:r>
+        <w:rPr>
+          <w:rFonts w:ascii="Meiryo UI" w:eastAsia="Meiryo UI" w:hAnsi="Meiryo UI" w:hint="eastAsia"/>
+          <w:b/>
+        </w:rPr>
+        <w:t>の概要＞</w:t>
+      </w:r>
+    </w:p>
+    <w:p>
+      <w:pPr>
+        <w:rPr>
+          <w:rFonts w:ascii="Meiryo UI" w:eastAsia="Meiryo UI" w:hAnsi="Meiryo UI"/>
+          <w:u w:val="single"/>
+        </w:rPr>
+      </w:pPr>
+      <w:r>
+        <w:rPr>
+          <w:rFonts w:ascii="Meiryo UI" w:eastAsia="Meiryo UI" w:hAnsi="Meiryo UI" w:hint="eastAsia"/>
+          <w:u w:val="single"/>
+        </w:rPr>
+        <w:t>〇</w:t>
+      </w:r>
+      <w:r>
+        <w:rPr>
+          <w:rFonts w:ascii="Meiryo UI" w:eastAsia="Meiryo UI" w:hAnsi="Meiryo UI" w:hint="eastAsia"/>
+          <w:u w:val="single"/>
+        </w:rPr>
+        <w:t>進捗報告</w:t>
+      </w:r>
+    </w:p>
+    <w:p>
+      <w:pPr>
+        <w:rPr>
+          <w:rFonts w:ascii="Meiryo UI" w:eastAsia="Meiryo UI" w:hAnsi="Meiryo UI"/>
+        </w:rPr>
+      </w:pPr>
+      <w:r>
+        <w:rPr>
+          <w:rFonts w:ascii="Meiryo UI" w:eastAsia="Meiryo UI" w:hAnsi="Meiryo UI" w:hint="eastAsia"/>
+        </w:rPr>
+        <w:t>・</w:t>
+      </w:r>
+      <w:r>
+        <w:rPr>
+          <w:rFonts w:ascii="Meiryo UI" w:eastAsia="Meiryo UI" w:hAnsi="Meiryo UI" w:hint="eastAsia"/>
+        </w:rPr>
+        <w:t>C</w:t>
+      </w:r>
+      <w:r>
+        <w:rPr>
+          <w:rFonts w:ascii="Meiryo UI" w:eastAsia="Meiryo UI" w:hAnsi="Meiryo UI"/>
+        </w:rPr>
+        <w:t>omputational Photography</w:t>
+      </w:r>
+      <w:r>
+        <w:rPr>
+          <w:rFonts w:ascii="Meiryo UI" w:eastAsia="Meiryo UI" w:hAnsi="Meiryo UI" w:hint="eastAsia"/>
+        </w:rPr>
+        <w:t>の理解</w:t>
+      </w:r>
+      <w:r>
+        <w:rPr>
+          <w:rFonts w:ascii="Meiryo UI" w:eastAsia="Meiryo UI" w:hAnsi="Meiryo UI" w:hint="eastAsia"/>
+        </w:rPr>
+        <w:t>と</w:t>
+      </w:r>
+      <w:r>
+        <w:rPr>
+          <w:rFonts w:ascii="Meiryo UI" w:eastAsia="Meiryo UI" w:hAnsi="Meiryo UI" w:hint="eastAsia"/>
+        </w:rPr>
+        <w:t>ライトフィールドカメラ</w:t>
+      </w:r>
+      <w:r>
+        <w:rPr>
+          <w:rFonts w:ascii="Meiryo UI" w:eastAsia="Meiryo UI" w:hAnsi="Meiryo UI" w:hint="eastAsia"/>
+        </w:rPr>
+        <w:t>の立ち位置</w:t>
+      </w:r>
+    </w:p>
+    <w:p>
+      <w:pPr>
+        <w:ind w:firstLineChars="50" w:firstLine="105"/>
+        <w:rPr>
+          <w:rFonts w:ascii="Meiryo UI" w:eastAsia="Meiryo UI" w:hAnsi="Meiryo UI"/>
+        </w:rPr>
+      </w:pPr>
+      <w:r>
+        <w:rPr>
+          <w:rFonts w:ascii="Meiryo UI" w:eastAsia="Meiryo UI" w:hAnsi="Meiryo UI" w:hint="eastAsia"/>
+        </w:rPr>
+        <w:t>→</w:t>
+      </w:r>
+      <w:r>
+        <w:rPr>
+          <w:rFonts w:ascii="Meiryo UI" w:eastAsia="Meiryo UI" w:hAnsi="Meiryo UI"/>
+        </w:rPr>
+        <w:t xml:space="preserve"> </w:t>
+      </w:r>
+      <w:r>
+        <w:rPr>
+          <w:rFonts w:ascii="Meiryo UI" w:eastAsia="Meiryo UI" w:hAnsi="Meiryo UI" w:hint="eastAsia"/>
+        </w:rPr>
+        <w:t>C</w:t>
+      </w:r>
+      <w:r>
+        <w:rPr>
+          <w:rFonts w:ascii="Meiryo UI" w:eastAsia="Meiryo UI" w:hAnsi="Meiryo UI"/>
+        </w:rPr>
+        <w:t>omputational Photography</w:t>
+      </w:r>
+      <w:r>
+        <w:rPr>
+          <w:rFonts w:ascii="Meiryo UI" w:eastAsia="Meiryo UI" w:hAnsi="Meiryo UI" w:hint="eastAsia"/>
+        </w:rPr>
+        <w:t>：</w:t>
+      </w:r>
+      <w:r>
+        <w:rPr>
+          <w:rFonts w:ascii="Meiryo UI" w:eastAsia="Meiryo UI" w:hAnsi="Meiryo UI" w:hint="eastAsia"/>
+        </w:rPr>
+        <w:t>視覚情報取得、画像生成の全てのプロセスを</w:t>
+      </w:r>
+      <w:r>
+        <w:rPr>
+          <w:rFonts w:ascii="Meiryo UI" w:eastAsia="Meiryo UI" w:hAnsi="Meiryo UI" w:hint="eastAsia"/>
+        </w:rPr>
+        <w:t>再定義</w:t>
+      </w:r>
+    </w:p>
+    <w:p>
+      <w:pPr>
+        <w:ind w:firstLineChars="50" w:firstLine="105"/>
+        <w:rPr>
+          <w:rFonts w:ascii="Meiryo UI" w:eastAsia="Meiryo UI" w:hAnsi="Meiryo UI"/>
+        </w:rPr>
+      </w:pPr>
+      <w:r>
+        <w:rPr>
+          <w:rFonts w:ascii="Meiryo UI" w:eastAsia="Meiryo UI" w:hAnsi="Meiryo UI" w:hint="eastAsia"/>
+        </w:rPr>
+        <w:t xml:space="preserve"> 　 </w:t>
+      </w:r>
+      <w:r>
+        <w:rPr>
+          <w:rFonts w:ascii="Meiryo UI" w:eastAsia="Meiryo UI" w:hAnsi="Meiryo UI" w:hint="eastAsia"/>
+        </w:rPr>
+        <w:t>ライトフィールドカメラ</w:t>
+      </w:r>
+      <w:r>
+        <w:rPr>
+          <w:rFonts w:ascii="Meiryo UI" w:eastAsia="Meiryo UI" w:hAnsi="Meiryo UI" w:hint="eastAsia"/>
+        </w:rPr>
+        <w:t>：</w:t>
+      </w:r>
+      <w:r>
+        <w:rPr>
+          <w:rFonts w:ascii="Meiryo UI" w:eastAsia="Meiryo UI" w:hAnsi="Meiryo UI" w:hint="eastAsia"/>
+        </w:rPr>
+        <w:t>一回の撮影で</w:t>
+      </w:r>
+      <w:r>
+        <w:rPr>
+          <w:rFonts w:ascii="Meiryo UI" w:eastAsia="Meiryo UI" w:hAnsi="Meiryo UI" w:hint="eastAsia"/>
+        </w:rPr>
+        <w:t>全光線情報を取得。</w:t>
+      </w:r>
+      <w:r>
+        <w:rPr>
+          <w:rFonts w:ascii="Meiryo UI" w:eastAsia="Meiryo UI" w:hAnsi="Meiryo UI" w:hint="eastAsia"/>
+        </w:rPr>
+        <w:t>多視点画像、全焦点画像を</w:t>
+      </w:r>
+      <w:r>
+        <w:rPr>
+          <w:rFonts w:ascii="Meiryo UI" w:eastAsia="Meiryo UI" w:hAnsi="Meiryo UI" w:hint="eastAsia"/>
+        </w:rPr>
+        <w:t>生成</w:t>
+      </w:r>
+    </w:p>
+    <w:p>
+      <w:pPr>
+        <w:rPr>
+          <w:rFonts w:ascii="Meiryo UI" w:eastAsia="Meiryo UI" w:hAnsi="Meiryo UI"/>
+        </w:rPr>
+      </w:pPr>
+      <w:r>
+        <w:rPr>
+          <w:rFonts w:ascii="Meiryo UI" w:eastAsia="Meiryo UI" w:hAnsi="Meiryo UI" w:hint="eastAsia"/>
+        </w:rPr>
+        <w:t>・関連論文のレビュー</w:t>
+      </w:r>
+    </w:p>
+    <w:p>
+      <w:pPr>
+        <w:ind w:firstLineChars="50" w:firstLine="105"/>
+        <w:rPr>
+          <w:rFonts w:ascii="Meiryo UI" w:eastAsia="Meiryo UI" w:hAnsi="Meiryo UI"/>
+        </w:rPr>
+      </w:pPr>
+      <w:r>
+        <w:rPr>
+          <w:rFonts w:ascii="Meiryo UI" w:eastAsia="Meiryo UI" w:hAnsi="Meiryo UI" w:hint="eastAsia"/>
+        </w:rPr>
+        <w:t>→</w:t>
+      </w:r>
+      <w:r>
+        <w:rPr>
+          <w:rFonts w:ascii="Meiryo UI" w:eastAsia="Meiryo UI" w:hAnsi="Meiryo UI" w:hint="eastAsia"/>
+        </w:rPr>
+        <w:t xml:space="preserve"> 視差を用いた三次元計測の例</w:t>
+      </w:r>
+      <w:r>
+        <w:rPr>
+          <w:rFonts w:ascii="Meiryo UI" w:eastAsia="Meiryo UI" w:hAnsi="Meiryo UI" w:hint="eastAsia"/>
+        </w:rPr>
+        <w:t>が数件</w:t>
+      </w:r>
+    </w:p>
+    <w:p>
+      <w:pPr>
+        <w:rPr>
+          <w:rFonts w:ascii="Meiryo UI" w:eastAsia="Meiryo UI" w:hAnsi="Meiryo UI"/>
+        </w:rPr>
+      </w:pPr>
+      <w:r>
+        <w:rPr>
+          <w:rFonts w:ascii="Meiryo UI" w:eastAsia="Meiryo UI" w:hAnsi="Meiryo UI" w:hint="eastAsia"/>
+        </w:rPr>
+        <w:t>・</w:t>
+      </w:r>
+      <w:r>
+        <w:rPr>
+          <w:rFonts w:ascii="Meiryo UI" w:eastAsia="Meiryo UI" w:hAnsi="Meiryo UI" w:hint="eastAsia"/>
+        </w:rPr>
+        <w:t>ライトフィールドカメラ</w:t>
+      </w:r>
+      <w:r>
+        <w:rPr>
+          <w:rFonts w:ascii="Meiryo UI" w:eastAsia="Meiryo UI" w:hAnsi="Meiryo UI" w:hint="eastAsia"/>
+        </w:rPr>
+        <w:t>の値段調査</w:t>
+      </w:r>
+    </w:p>
+    <w:p>
+      <w:pPr>
+        <w:ind w:firstLineChars="50" w:firstLine="105"/>
+        <w:rPr>
+          <w:rFonts w:ascii="Meiryo UI" w:eastAsia="Meiryo UI" w:hAnsi="Meiryo UI"/>
+        </w:rPr>
+      </w:pPr>
+      <w:r>
+        <w:rPr>
+          <w:rFonts w:ascii="Meiryo UI" w:eastAsia="Meiryo UI" w:hAnsi="Meiryo UI" w:hint="eastAsia"/>
+        </w:rPr>
+        <w:t>→</w:t>
+      </w:r>
+      <w:r>
+        <w:rPr>
+          <w:rFonts w:ascii="Meiryo UI" w:eastAsia="Meiryo UI" w:hAnsi="Meiryo UI"/>
+        </w:rPr>
+        <w:t xml:space="preserve"> </w:t>
+      </w:r>
+      <w:r>
+        <w:rPr>
+          <w:rFonts w:ascii="Meiryo UI" w:eastAsia="Meiryo UI" w:hAnsi="Meiryo UI"/>
+        </w:rPr>
         <w:t>4</w:t>
       </w:r>
       <w:r>
         <w:rPr>
           <w:rFonts w:ascii="Meiryo UI" w:eastAsia="Meiryo UI" w:hAnsi="Meiryo UI" w:hint="eastAsia"/>
         </w:rPr>
-        <w:t xml:space="preserve">　</w:t>
-      </w:r>
-      <w:r>
-        <w:rPr>
-          <w:rFonts w:ascii="Meiryo UI" w:eastAsia="Meiryo UI" w:hAnsi="Meiryo UI"/>
-        </w:rPr>
-        <w:t>2</w:t>
-      </w:r>
-      <w:r>
-        <w:rPr>
-          <w:rFonts w:ascii="Meiryo UI" w:eastAsia="Meiryo UI" w:hAnsi="Meiryo UI" w:hint="eastAsia"/>
-        </w:rPr>
-        <w:t>/</w:t>
-      </w:r>
-      <w:r>
-        <w:rPr>
-          <w:rFonts w:ascii="Meiryo UI" w:eastAsia="Meiryo UI" w:hAnsi="Meiryo UI"/>
-        </w:rPr>
-        <w:t>28</w:t>
-      </w:r>
-      <w:r>
-        <w:rPr>
-          <w:rFonts w:ascii="Meiryo UI" w:eastAsia="Meiryo UI" w:hAnsi="Meiryo UI"/>
-        </w:rPr>
-        <w:t>(</w:t>
-      </w:r>
-      <w:r>
-        <w:rPr>
-          <w:rFonts w:ascii="Meiryo UI" w:eastAsia="Meiryo UI" w:hAnsi="Meiryo UI" w:hint="eastAsia"/>
-        </w:rPr>
-        <w:t>水</w:t>
-      </w:r>
-      <w:r>
-        <w:rPr>
-          <w:rFonts w:ascii="Meiryo UI" w:eastAsia="Meiryo UI" w:hAnsi="Meiryo UI"/>
-        </w:rPr>
-        <w:t>)</w:t>
-      </w:r>
-      <w:r>
-        <w:rPr>
-          <w:rFonts w:ascii="Meiryo UI" w:eastAsia="Meiryo UI" w:hAnsi="Meiryo UI" w:hint="eastAsia"/>
-          <w:color w:val="FF0000"/>
-        </w:rPr>
-        <w:t xml:space="preserve"> </w:t>
-      </w:r>
-      <w:r>
-        <w:rPr>
-          <w:rFonts w:ascii="Meiryo UI" w:eastAsia="Meiryo UI" w:hAnsi="Meiryo UI"/>
-        </w:rPr>
-        <w:t xml:space="preserve">                </w:t>
-      </w:r>
-      <w:r>
-        <w:rPr>
-          <w:rFonts w:ascii="Meiryo UI" w:eastAsia="Meiryo UI" w:hAnsi="Meiryo UI" w:hint="eastAsia"/>
-        </w:rPr>
-        <w:t xml:space="preserve">　　</w:t>
-      </w:r>
-      <w:r>
-        <w:rPr>
-          <w:rFonts w:ascii="Meiryo UI" w:eastAsia="Meiryo UI" w:hAnsi="Meiryo UI" w:hint="eastAsia"/>
-        </w:rPr>
-        <w:t xml:space="preserve"> </w:t>
-      </w:r>
-      <w:r>
-        <w:rPr>
-          <w:rFonts w:ascii="Meiryo UI" w:eastAsia="Meiryo UI" w:hAnsi="Meiryo UI" w:hint="eastAsia"/>
-        </w:rPr>
-        <w:t xml:space="preserve">　　　　　　　　</w:t>
-      </w:r>
-      <w:r>
-        <w:rPr>
-          <w:rFonts w:ascii="Meiryo UI" w:eastAsia="Meiryo UI" w:hAnsi="Meiryo UI" w:hint="eastAsia"/>
-        </w:rPr>
-        <w:t xml:space="preserve"> </w:t>
-      </w:r>
-      <w:r>
-        <w:rPr>
-          <w:rFonts w:ascii="Meiryo UI" w:eastAsia="Meiryo UI" w:hAnsi="Meiryo UI"/>
-        </w:rPr>
-        <w:t xml:space="preserve">              </w:t>
-      </w:r>
-      <w:r>
-        <w:rPr>
-          <w:rFonts w:ascii="Meiryo UI" w:eastAsia="Meiryo UI" w:hAnsi="Meiryo UI" w:hint="eastAsia"/>
-        </w:rPr>
-        <w:t xml:space="preserve">　　　　　　　　M</w:t>
-      </w:r>
-      <w:r>
-        <w:rPr>
-          <w:rFonts w:ascii="Meiryo UI" w:eastAsia="Meiryo UI" w:hAnsi="Meiryo UI"/>
-        </w:rPr>
-        <w:t>1</w:t>
-      </w:r>
-      <w:r>
-        <w:rPr>
-          <w:rFonts w:ascii="Meiryo UI" w:eastAsia="Meiryo UI" w:hAnsi="Meiryo UI" w:hint="eastAsia"/>
-        </w:rPr>
-        <w:t xml:space="preserve">　梶原</w:t>
-      </w:r>
-    </w:p>
-    <w:p>
-      <w:pPr>
-        <w:rPr>
-          <w:rFonts w:ascii="Meiryo UI" w:eastAsia="Meiryo UI" w:hAnsi="Meiryo UI"/>
-        </w:rPr>
-      </w:pPr>
-    </w:p>
-    <w:p>
-      <w:pPr>
-        <w:rPr>
-          <w:rFonts w:ascii="Meiryo UI" w:eastAsia="Meiryo UI" w:hAnsi="Meiryo UI"/>
-          <w:b/>
-        </w:rPr>
-      </w:pPr>
-      <w:r>
-        <w:rPr>
-          <w:rFonts w:ascii="Meiryo UI" w:eastAsia="Meiryo UI" w:hAnsi="Meiryo UI" w:hint="eastAsia"/>
-          <w:b/>
-        </w:rPr>
-        <w:t>＜前回打合せ</w:t>
-      </w:r>
-      <w:r>
-        <w:rPr>
-          <w:rFonts w:ascii="Meiryo UI" w:eastAsia="Meiryo UI" w:hAnsi="Meiryo UI" w:hint="eastAsia"/>
-          <w:b/>
-        </w:rPr>
-        <w:t>(</w:t>
-      </w:r>
-      <w:r>
-        <w:rPr>
-          <w:rFonts w:ascii="Meiryo UI" w:eastAsia="Meiryo UI" w:hAnsi="Meiryo UI"/>
-          <w:b/>
-        </w:rPr>
-        <w:t>2</w:t>
-      </w:r>
-      <w:r>
-        <w:rPr>
-          <w:rFonts w:ascii="Meiryo UI" w:eastAsia="Meiryo UI" w:hAnsi="Meiryo UI"/>
-          <w:b/>
-        </w:rPr>
-        <w:t>/</w:t>
-      </w:r>
-      <w:r>
-        <w:rPr>
-          <w:rFonts w:ascii="Meiryo UI" w:eastAsia="Meiryo UI" w:hAnsi="Meiryo UI"/>
-          <w:b/>
-        </w:rPr>
-        <w:t>9</w:t>
-      </w:r>
-      <w:r>
-        <w:rPr>
-          <w:rFonts w:ascii="Meiryo UI" w:eastAsia="Meiryo UI" w:hAnsi="Meiryo UI"/>
-          <w:b/>
-        </w:rPr>
-        <w:t>)</w:t>
-      </w:r>
-      <w:r>
-        <w:rPr>
-          <w:rFonts w:ascii="Meiryo UI" w:eastAsia="Meiryo UI" w:hAnsi="Meiryo UI" w:hint="eastAsia"/>
-          <w:b/>
-        </w:rPr>
-        <w:t>の概要＞</w:t>
+        <w:t>万円</w:t>
+      </w:r>
+      <w:r>
+        <w:rPr>
+          <w:rFonts w:ascii="Meiryo UI" w:eastAsia="Meiryo UI" w:hAnsi="Meiryo UI"/>
+        </w:rPr>
+        <w:t>~18</w:t>
+      </w:r>
+      <w:r>
+        <w:rPr>
+          <w:rFonts w:ascii="Meiryo UI" w:eastAsia="Meiryo UI" w:hAnsi="Meiryo UI" w:hint="eastAsia"/>
+        </w:rPr>
+        <w:t>万円。</w:t>
+      </w:r>
+      <w:r>
+        <w:rPr>
+          <w:rFonts w:ascii="Meiryo UI" w:eastAsia="Meiryo UI" w:hAnsi="Meiryo UI" w:hint="eastAsia"/>
+        </w:rPr>
+        <w:t>詳細なスペックは未調査</w:t>
       </w:r>
     </w:p>
     <w:p>
@@ -200,14 +485,14 @@
           <w:rFonts w:ascii="Meiryo UI" w:eastAsia="Meiryo UI" w:hAnsi="Meiryo UI" w:hint="eastAsia"/>
           <w:u w:val="single"/>
         </w:rPr>
-        <w:t>〇</w:t>
+        <w:t>○</w:t>
       </w:r>
       <w:r>
         <w:rPr>
           <w:rFonts w:ascii="Meiryo UI" w:eastAsia="Meiryo UI" w:hAnsi="Meiryo UI" w:hint="eastAsia"/>
           <w:u w:val="single"/>
         </w:rPr>
-        <w:t>進捗報告</w:t>
+        <w:t>中間審査の発表資料案</w:t>
       </w:r>
     </w:p>
     <w:p>
@@ -226,182 +511,40 @@
         <w:rPr>
           <w:rFonts w:ascii="Meiryo UI" w:eastAsia="Meiryo UI" w:hAnsi="Meiryo UI" w:hint="eastAsia"/>
         </w:rPr>
-        <w:t>C</w:t>
-      </w:r>
-      <w:r>
-        <w:rPr>
-          <w:rFonts w:ascii="Meiryo UI" w:eastAsia="Meiryo UI" w:hAnsi="Meiryo UI"/>
-        </w:rPr>
-        <w:t>omputational Photography</w:t>
-      </w:r>
-      <w:r>
-        <w:rPr>
-          <w:rFonts w:ascii="Meiryo UI" w:eastAsia="Meiryo UI" w:hAnsi="Meiryo UI" w:hint="eastAsia"/>
-        </w:rPr>
-        <w:t>の理解</w:t>
-      </w:r>
-      <w:r>
-        <w:rPr>
-          <w:rFonts w:ascii="Meiryo UI" w:eastAsia="Meiryo UI" w:hAnsi="Meiryo UI" w:hint="eastAsia"/>
-        </w:rPr>
-        <w:t>と</w:t>
-      </w:r>
-      <w:r>
-        <w:rPr>
-          <w:rFonts w:ascii="Meiryo UI" w:eastAsia="Meiryo UI" w:hAnsi="Meiryo UI" w:hint="eastAsia"/>
-        </w:rPr>
-        <w:t>ライトフィールドカメラ</w:t>
-      </w:r>
-      <w:r>
-        <w:rPr>
-          <w:rFonts w:ascii="Meiryo UI" w:eastAsia="Meiryo UI" w:hAnsi="Meiryo UI" w:hint="eastAsia"/>
-        </w:rPr>
-        <w:t>の立ち位置</w:t>
-      </w:r>
-    </w:p>
-    <w:p>
-      <w:pPr>
-        <w:ind w:firstLineChars="50" w:firstLine="105"/>
-        <w:rPr>
-          <w:rFonts w:ascii="Meiryo UI" w:eastAsia="Meiryo UI" w:hAnsi="Meiryo UI" w:hint="eastAsia"/>
-        </w:rPr>
-      </w:pPr>
-      <w:r>
-        <w:rPr>
-          <w:rFonts w:ascii="Meiryo UI" w:eastAsia="Meiryo UI" w:hAnsi="Meiryo UI" w:hint="eastAsia"/>
-        </w:rPr>
-        <w:t>→</w:t>
-      </w:r>
-      <w:r>
-        <w:rPr>
-          <w:rFonts w:ascii="Meiryo UI" w:eastAsia="Meiryo UI" w:hAnsi="Meiryo UI"/>
-        </w:rPr>
-        <w:t xml:space="preserve"> </w:t>
-      </w:r>
-      <w:r>
-        <w:rPr>
-          <w:rFonts w:ascii="Meiryo UI" w:eastAsia="Meiryo UI" w:hAnsi="Meiryo UI" w:hint="eastAsia"/>
-        </w:rPr>
-        <w:t>C</w:t>
-      </w:r>
-      <w:r>
-        <w:rPr>
-          <w:rFonts w:ascii="Meiryo UI" w:eastAsia="Meiryo UI" w:hAnsi="Meiryo UI"/>
-        </w:rPr>
-        <w:t>omputational Photography</w:t>
-      </w:r>
-      <w:r>
-        <w:rPr>
-          <w:rFonts w:ascii="Meiryo UI" w:eastAsia="Meiryo UI" w:hAnsi="Meiryo UI" w:hint="eastAsia"/>
-        </w:rPr>
-        <w:t>：</w:t>
-      </w:r>
-      <w:r>
-        <w:rPr>
-          <w:rFonts w:ascii="Meiryo UI" w:eastAsia="Meiryo UI" w:hAnsi="Meiryo UI" w:hint="eastAsia"/>
-        </w:rPr>
-        <w:t>視覚情報取得、画像生成の全てのプロセスを</w:t>
-      </w:r>
-      <w:r>
-        <w:rPr>
-          <w:rFonts w:ascii="Meiryo UI" w:eastAsia="Meiryo UI" w:hAnsi="Meiryo UI" w:hint="eastAsia"/>
-        </w:rPr>
-        <w:t>再定義</w:t>
-      </w:r>
-    </w:p>
-    <w:p>
-      <w:pPr>
-        <w:ind w:firstLineChars="50" w:firstLine="105"/>
-        <w:rPr>
-          <w:rFonts w:ascii="Meiryo UI" w:eastAsia="Meiryo UI" w:hAnsi="Meiryo UI" w:hint="eastAsia"/>
-        </w:rPr>
-      </w:pPr>
-      <w:r>
-        <w:rPr>
-          <w:rFonts w:ascii="Meiryo UI" w:eastAsia="Meiryo UI" w:hAnsi="Meiryo UI" w:hint="eastAsia"/>
-        </w:rPr>
-        <w:t xml:space="preserve"> 　 </w:t>
-      </w:r>
-      <w:r>
-        <w:rPr>
-          <w:rFonts w:ascii="Meiryo UI" w:eastAsia="Meiryo UI" w:hAnsi="Meiryo UI" w:hint="eastAsia"/>
-        </w:rPr>
-        <w:t>ライトフィールドカメラ</w:t>
-      </w:r>
-      <w:r>
-        <w:rPr>
-          <w:rFonts w:ascii="Meiryo UI" w:eastAsia="Meiryo UI" w:hAnsi="Meiryo UI" w:hint="eastAsia"/>
-        </w:rPr>
-        <w:t>：</w:t>
-      </w:r>
-      <w:r>
-        <w:rPr>
-          <w:rFonts w:ascii="Meiryo UI" w:eastAsia="Meiryo UI" w:hAnsi="Meiryo UI" w:hint="eastAsia"/>
-        </w:rPr>
-        <w:t>一回の撮影で</w:t>
-      </w:r>
-      <w:r>
-        <w:rPr>
-          <w:rFonts w:ascii="Meiryo UI" w:eastAsia="Meiryo UI" w:hAnsi="Meiryo UI" w:hint="eastAsia"/>
-        </w:rPr>
-        <w:t>全光線情報を取得。</w:t>
-      </w:r>
-      <w:r>
-        <w:rPr>
-          <w:rFonts w:ascii="Meiryo UI" w:eastAsia="Meiryo UI" w:hAnsi="Meiryo UI" w:hint="eastAsia"/>
-        </w:rPr>
-        <w:t>多視点画像、全焦点画像を</w:t>
-      </w:r>
-      <w:r>
-        <w:rPr>
-          <w:rFonts w:ascii="Meiryo UI" w:eastAsia="Meiryo UI" w:hAnsi="Meiryo UI" w:hint="eastAsia"/>
-        </w:rPr>
-        <w:t>生成</w:t>
-      </w:r>
-    </w:p>
-    <w:p>
-      <w:pPr>
-        <w:rPr>
-          <w:rFonts w:ascii="Meiryo UI" w:eastAsia="Meiryo UI" w:hAnsi="Meiryo UI"/>
-        </w:rPr>
-      </w:pPr>
-      <w:r>
-        <w:rPr>
-          <w:rFonts w:ascii="Meiryo UI" w:eastAsia="Meiryo UI" w:hAnsi="Meiryo UI" w:hint="eastAsia"/>
-        </w:rPr>
-        <w:t>・関連論文のレビュー</w:t>
-      </w:r>
-    </w:p>
-    <w:p>
-      <w:pPr>
-        <w:ind w:firstLineChars="50" w:firstLine="105"/>
-        <w:rPr>
-          <w:rFonts w:ascii="Meiryo UI" w:eastAsia="Meiryo UI" w:hAnsi="Meiryo UI" w:hint="eastAsia"/>
-        </w:rPr>
-      </w:pPr>
-      <w:r>
-        <w:rPr>
-          <w:rFonts w:ascii="Meiryo UI" w:eastAsia="Meiryo UI" w:hAnsi="Meiryo UI" w:hint="eastAsia"/>
-        </w:rPr>
-        <w:t>→</w:t>
-      </w:r>
-      <w:r>
-        <w:rPr>
-          <w:rFonts w:ascii="Meiryo UI" w:eastAsia="Meiryo UI" w:hAnsi="Meiryo UI" w:hint="eastAsia"/>
-        </w:rPr>
-        <w:t xml:space="preserve"> 視差を用いた三次元計測の例</w:t>
-      </w:r>
-      <w:r>
-        <w:rPr>
-          <w:rFonts w:ascii="Meiryo UI" w:eastAsia="Meiryo UI" w:hAnsi="Meiryo UI" w:hint="eastAsia"/>
-        </w:rPr>
-        <w:t>が数件</w:t>
-      </w:r>
-    </w:p>
-    <w:p>
-      <w:pPr>
-        <w:rPr>
-          <w:rFonts w:ascii="Meiryo UI" w:eastAsia="Meiryo UI" w:hAnsi="Meiryo UI" w:hint="eastAsia"/>
+        <w:t>構成、各スライドの詳細</w:t>
+      </w:r>
+      <w:r>
+        <w:rPr>
+          <w:rFonts w:ascii="Meiryo UI" w:eastAsia="Meiryo UI" w:hAnsi="Meiryo UI" w:hint="eastAsia"/>
+        </w:rPr>
+        <w:t>について</w:t>
+      </w:r>
+      <w:r>
+        <w:rPr>
+          <w:rFonts w:ascii="Meiryo UI" w:eastAsia="Meiryo UI" w:hAnsi="Meiryo UI" w:hint="eastAsia"/>
+        </w:rPr>
+        <w:t>ご相談</w:t>
+      </w:r>
+    </w:p>
+    <w:p>
+      <w:pPr>
+        <w:rPr>
+          <w:rFonts w:ascii="Meiryo UI" w:eastAsia="Meiryo UI" w:hAnsi="Meiryo UI"/>
+          <w:u w:val="single"/>
+        </w:rPr>
+      </w:pPr>
+      <w:r>
+        <w:rPr>
+          <w:rFonts w:ascii="Meiryo UI" w:eastAsia="Meiryo UI" w:hAnsi="Meiryo UI" w:hint="eastAsia"/>
+          <w:u w:val="single"/>
+        </w:rPr>
+        <w:t>〇今後の方針</w:t>
+      </w:r>
+    </w:p>
+    <w:p>
+      <w:pPr>
+        <w:rPr>
+          <w:rFonts w:ascii="Meiryo UI" w:eastAsia="Meiryo UI" w:hAnsi="Meiryo UI"/>
         </w:rPr>
       </w:pPr>
       <w:r>
@@ -414,149 +557,6 @@
         <w:rPr>
           <w:rFonts w:ascii="Meiryo UI" w:eastAsia="Meiryo UI" w:hAnsi="Meiryo UI" w:hint="eastAsia"/>
         </w:rPr>
-        <w:t>ライトフィールドカメラ</w:t>
-      </w:r>
-      <w:r>
-        <w:rPr>
-          <w:rFonts w:ascii="Meiryo UI" w:eastAsia="Meiryo UI" w:hAnsi="Meiryo UI" w:hint="eastAsia"/>
-        </w:rPr>
-        <w:t>の値段調査</w:t>
-      </w:r>
-    </w:p>
-    <w:p>
-      <w:pPr>
-        <w:ind w:firstLineChars="50" w:firstLine="105"/>
-        <w:rPr>
-          <w:rFonts w:ascii="Meiryo UI" w:eastAsia="Meiryo UI" w:hAnsi="Meiryo UI"/>
-        </w:rPr>
-      </w:pPr>
-      <w:r>
-        <w:rPr>
-          <w:rFonts w:ascii="Meiryo UI" w:eastAsia="Meiryo UI" w:hAnsi="Meiryo UI" w:hint="eastAsia"/>
-        </w:rPr>
-        <w:t>→</w:t>
-      </w:r>
-      <w:r>
-        <w:rPr>
-          <w:rFonts w:ascii="Meiryo UI" w:eastAsia="Meiryo UI" w:hAnsi="Meiryo UI"/>
-        </w:rPr>
-        <w:t xml:space="preserve"> </w:t>
-      </w:r>
-      <w:r>
-        <w:rPr>
-          <w:rFonts w:ascii="Meiryo UI" w:eastAsia="Meiryo UI" w:hAnsi="Meiryo UI"/>
-        </w:rPr>
-        <w:t>4</w:t>
-      </w:r>
-      <w:r>
-        <w:rPr>
-          <w:rFonts w:ascii="Meiryo UI" w:eastAsia="Meiryo UI" w:hAnsi="Meiryo UI" w:hint="eastAsia"/>
-        </w:rPr>
-        <w:t>万円</w:t>
-      </w:r>
-      <w:r>
-        <w:rPr>
-          <w:rFonts w:ascii="Meiryo UI" w:eastAsia="Meiryo UI" w:hAnsi="Meiryo UI"/>
-        </w:rPr>
-        <w:t>~18</w:t>
-      </w:r>
-      <w:r>
-        <w:rPr>
-          <w:rFonts w:ascii="Meiryo UI" w:eastAsia="Meiryo UI" w:hAnsi="Meiryo UI" w:hint="eastAsia"/>
-        </w:rPr>
-        <w:t>万円。</w:t>
-      </w:r>
-      <w:r>
-        <w:rPr>
-          <w:rFonts w:ascii="Meiryo UI" w:eastAsia="Meiryo UI" w:hAnsi="Meiryo UI" w:hint="eastAsia"/>
-        </w:rPr>
-        <w:t>詳細なスペックは未調査</w:t>
-      </w:r>
-    </w:p>
-    <w:p>
-      <w:pPr>
-        <w:rPr>
-          <w:rFonts w:ascii="Meiryo UI" w:eastAsia="Meiryo UI" w:hAnsi="Meiryo UI"/>
-          <w:u w:val="single"/>
-        </w:rPr>
-      </w:pPr>
-      <w:r>
-        <w:rPr>
-          <w:rFonts w:ascii="Meiryo UI" w:eastAsia="Meiryo UI" w:hAnsi="Meiryo UI" w:hint="eastAsia"/>
-          <w:u w:val="single"/>
-        </w:rPr>
-        <w:t>○</w:t>
-      </w:r>
-      <w:r>
-        <w:rPr>
-          <w:rFonts w:ascii="Meiryo UI" w:eastAsia="Meiryo UI" w:hAnsi="Meiryo UI" w:hint="eastAsia"/>
-          <w:u w:val="single"/>
-        </w:rPr>
-        <w:t>中間審査の発表資料案</w:t>
-      </w:r>
-    </w:p>
-    <w:p>
-      <w:pPr>
-        <w:rPr>
-          <w:rFonts w:ascii="Meiryo UI" w:eastAsia="Meiryo UI" w:hAnsi="Meiryo UI"/>
-        </w:rPr>
-      </w:pPr>
-      <w:r>
-        <w:rPr>
-          <w:rFonts w:ascii="Meiryo UI" w:eastAsia="Meiryo UI" w:hAnsi="Meiryo UI" w:hint="eastAsia"/>
-        </w:rPr>
-        <w:t>・</w:t>
-      </w:r>
-      <w:r>
-        <w:rPr>
-          <w:rFonts w:ascii="Meiryo UI" w:eastAsia="Meiryo UI" w:hAnsi="Meiryo UI" w:hint="eastAsia"/>
-        </w:rPr>
-        <w:t>構成、各スライドの詳細</w:t>
-      </w:r>
-      <w:r>
-        <w:rPr>
-          <w:rFonts w:ascii="Meiryo UI" w:eastAsia="Meiryo UI" w:hAnsi="Meiryo UI" w:hint="eastAsia"/>
-        </w:rPr>
-        <w:t>について</w:t>
-      </w:r>
-      <w:r>
-        <w:rPr>
-          <w:rFonts w:ascii="Meiryo UI" w:eastAsia="Meiryo UI" w:hAnsi="Meiryo UI" w:hint="eastAsia"/>
-        </w:rPr>
-        <w:t>ご相談</w:t>
-      </w:r>
-    </w:p>
-    <w:p>
-      <w:pPr>
-        <w:rPr>
-          <w:rFonts w:ascii="Meiryo UI" w:eastAsia="Meiryo UI" w:hAnsi="Meiryo UI"/>
-          <w:u w:val="single"/>
-        </w:rPr>
-      </w:pPr>
-      <w:r>
-        <w:rPr>
-          <w:rFonts w:ascii="Meiryo UI" w:eastAsia="Meiryo UI" w:hAnsi="Meiryo UI" w:hint="eastAsia"/>
-          <w:u w:val="single"/>
-        </w:rPr>
-        <w:t>〇今後の方針</w:t>
-      </w:r>
-    </w:p>
-    <w:p>
-      <w:pPr>
-        <w:rPr>
-          <w:rFonts w:ascii="Meiryo UI" w:eastAsia="Meiryo UI" w:hAnsi="Meiryo UI"/>
-        </w:rPr>
-      </w:pPr>
-      <w:r>
-        <w:rPr>
-          <w:rFonts w:ascii="Meiryo UI" w:eastAsia="Meiryo UI" w:hAnsi="Meiryo UI" w:hint="eastAsia"/>
-        </w:rPr>
-        <w:t>・</w:t>
-      </w:r>
-      <w:r>
-        <w:rPr>
-          <w:rFonts w:ascii="Meiryo UI" w:eastAsia="Meiryo UI" w:hAnsi="Meiryo UI" w:hint="eastAsia"/>
-        </w:rPr>
         <w:t>中間審査の発表資料作成</w:t>
       </w:r>
     </w:p>
@@ -576,7 +576,7 @@
     <w:p>
       <w:pPr>
         <w:rPr>
-          <w:rFonts w:ascii="Meiryo UI" w:eastAsia="Meiryo UI" w:hAnsi="Meiryo UI" w:hint="eastAsia"/>
+          <w:rFonts w:ascii="Meiryo UI" w:eastAsia="Meiryo UI" w:hAnsi="Meiryo UI"/>
         </w:rPr>
       </w:pPr>
       <w:r>
@@ -720,7 +720,7 @@
     <w:p>
       <w:pPr>
         <w:rPr>
-          <w:rFonts w:ascii="Meiryo UI" w:eastAsia="Meiryo UI" w:hAnsi="Meiryo UI" w:hint="eastAsia"/>
+          <w:rFonts w:ascii="Meiryo UI" w:eastAsia="Meiryo UI" w:hAnsi="Meiryo UI"/>
         </w:rPr>
       </w:pPr>
     </w:p>
@@ -728,7 +728,7 @@
       <w:pPr>
         <w:ind w:firstLineChars="600" w:firstLine="1260"/>
         <w:rPr>
-          <w:rFonts w:ascii="Meiryo UI" w:eastAsia="Meiryo UI" w:hAnsi="Meiryo UI" w:hint="eastAsia"/>
+          <w:rFonts w:ascii="Meiryo UI" w:eastAsia="Meiryo UI" w:hAnsi="Meiryo UI"/>
         </w:rPr>
       </w:pPr>
       <w:r>
@@ -997,7 +997,7 @@
       <w:pPr>
         <w:ind w:firstLineChars="50" w:firstLine="105"/>
         <w:rPr>
-          <w:rFonts w:ascii="Meiryo UI" w:eastAsia="Meiryo UI" w:hAnsi="Meiryo UI" w:hint="eastAsia"/>
+          <w:rFonts w:ascii="Meiryo UI" w:eastAsia="Meiryo UI" w:hAnsi="Meiryo UI"/>
         </w:rPr>
       </w:pPr>
       <w:r>
@@ -1134,7 +1134,7 @@
     <w:p>
       <w:pPr>
         <w:rPr>
-          <w:rFonts w:ascii="Meiryo UI" w:eastAsia="Meiryo UI" w:hAnsi="Meiryo UI" w:hint="eastAsia"/>
+          <w:rFonts w:ascii="Meiryo UI" w:eastAsia="Meiryo UI" w:hAnsi="Meiryo UI"/>
         </w:rPr>
       </w:pPr>
     </w:p>
@@ -1151,10 +1151,68 @@
         </w:rPr>
       </w:pPr>
       <w:r>
-        <w:rPr>
-          <w:rFonts w:ascii="Meiryo UI" w:eastAsia="Meiryo UI" w:hAnsi="Meiryo UI" w:hint="eastAsia"/>
-        </w:rPr>
         <w:lastRenderedPageBreak/>
+        <w:drawing>
+          <wp:anchor distT="0" distB="0" distL="114300" distR="114300" simplePos="0" relativeHeight="251660288" behindDoc="0" locked="0" layoutInCell="1" allowOverlap="1">
+            <wp:simplePos x="0" y="0"/>
+            <wp:positionH relativeFrom="margin">
+              <wp:align>left</wp:align>
+            </wp:positionH>
+            <wp:positionV relativeFrom="paragraph">
+              <wp:posOffset>292100</wp:posOffset>
+            </wp:positionV>
+            <wp:extent cx="5219700" cy="6296025"/>
+            <wp:effectExtent l="0" t="0" r="0" b="9525"/>
+            <wp:wrapSquare wrapText="bothSides"/>
+            <wp:docPr id="4" name="図 4"/>
+            <wp:cNvGraphicFramePr>
+              <a:graphicFrameLocks xmlns:a="http://schemas.openxmlformats.org/drawingml/2006/main" noChangeAspect="1"/>
+            </wp:cNvGraphicFramePr>
+            <a:graphic xmlns:a="http://schemas.openxmlformats.org/drawingml/2006/main">
+              <a:graphicData uri="http://schemas.openxmlformats.org/drawingml/2006/picture">
+                <pic:pic xmlns:pic="http://schemas.openxmlformats.org/drawingml/2006/picture">
+                  <pic:nvPicPr>
+                    <pic:cNvPr id="0" name="Picture 4"/>
+                    <pic:cNvPicPr>
+                      <a:picLocks noChangeAspect="1" noChangeArrowheads="1"/>
+                    </pic:cNvPicPr>
+                  </pic:nvPicPr>
+                  <pic:blipFill>
+                    <a:blip r:embed="rId10">
+                      <a:extLst>
+                        <a:ext uri="{28A0092B-C50C-407E-A947-70E740481C1C}">
+                          <a14:useLocalDpi xmlns:a14="http://schemas.microsoft.com/office/drawing/2010/main" val="0"/>
+                        </a:ext>
+                      </a:extLst>
+                    </a:blip>
+                    <a:srcRect/>
+                    <a:stretch>
+                      <a:fillRect/>
+                    </a:stretch>
+                  </pic:blipFill>
+                  <pic:spPr bwMode="auto">
+                    <a:xfrm>
+                      <a:off x="0" y="0"/>
+                      <a:ext cx="5219700" cy="6296025"/>
+                    </a:xfrm>
+                    <a:prstGeom prst="rect">
+                      <a:avLst/>
+                    </a:prstGeom>
+                    <a:noFill/>
+                    <a:ln>
+                      <a:noFill/>
+                    </a:ln>
+                  </pic:spPr>
+                </pic:pic>
+              </a:graphicData>
+            </a:graphic>
+          </wp:anchor>
+        </w:drawing>
+      </w:r>
+      <w:r>
+        <w:rPr>
+          <w:rFonts w:ascii="Meiryo UI" w:eastAsia="Meiryo UI" w:hAnsi="Meiryo UI" w:hint="eastAsia"/>
+        </w:rPr>
         <w:t>L</w:t>
       </w:r>
       <w:r>
@@ -1169,8 +1227,6 @@
         </w:rPr>
         <w:t>の</w:t>
       </w:r>
-      <w:bookmarkStart w:id="0" w:name="_GoBack"/>
-      <w:bookmarkEnd w:id="0"/>
       <w:r>
         <w:rPr>
           <w:rFonts w:ascii="Meiryo UI" w:eastAsia="Meiryo UI" w:hAnsi="Meiryo UI" w:hint="eastAsia"/>
@@ -1180,8 +1236,48 @@
     </w:p>
     <w:p>
       <w:pPr>
-        <w:rPr>
-          <w:rFonts w:ascii="Meiryo UI" w:eastAsia="Meiryo UI" w:hAnsi="Meiryo UI"/>
+        <w:pStyle w:val="a5"/>
+        <w:ind w:leftChars="0" w:left="360"/>
+        <w:rPr>
+          <w:rFonts w:ascii="Meiryo UI" w:eastAsia="Meiryo UI" w:hAnsi="Meiryo UI" w:hint="eastAsia"/>
+        </w:rPr>
+      </w:pPr>
+    </w:p>
+    <w:p>
+      <w:pPr>
+        <w:pStyle w:val="a5"/>
+        <w:numPr>
+          <w:ilvl w:val="0"/>
+          <w:numId w:val="5"/>
+        </w:numPr>
+        <w:ind w:leftChars="0"/>
+        <w:rPr>
+          <w:rFonts w:ascii="Meiryo UI" w:eastAsia="Meiryo UI" w:hAnsi="Meiryo UI"/>
+        </w:rPr>
+      </w:pPr>
+      <w:r>
+        <w:rPr>
+          <w:rFonts w:ascii="Meiryo UI" w:eastAsia="Meiryo UI" w:hAnsi="Meiryo UI" w:hint="eastAsia"/>
+        </w:rPr>
+        <w:t>L</w:t>
+      </w:r>
+      <w:r>
+        <w:rPr>
+          <w:rFonts w:ascii="Meiryo UI" w:eastAsia="Meiryo UI" w:hAnsi="Meiryo UI"/>
+        </w:rPr>
+        <w:t>ytro Illum</w:t>
+      </w:r>
+      <w:r>
+        <w:rPr>
+          <w:rFonts w:ascii="Meiryo UI" w:eastAsia="Meiryo UI" w:hAnsi="Meiryo UI" w:hint="eastAsia"/>
+        </w:rPr>
+        <w:t>のスペック補足</w:t>
+      </w:r>
+    </w:p>
+    <w:p>
+      <w:pPr>
+        <w:rPr>
+          <w:rFonts w:ascii="Meiryo UI" w:eastAsia="Meiryo UI" w:hAnsi="Meiryo UI" w:hint="eastAsia"/>
         </w:rPr>
       </w:pPr>
       <w:r>
@@ -1190,6 +1286,48 @@
         </w:rPr>
         <w:t>・</w:t>
       </w:r>
+      <w:r>
+        <w:rPr>
+          <w:rFonts w:ascii="Meiryo UI" w:eastAsia="Meiryo UI" w:hAnsi="Meiryo UI" w:hint="eastAsia"/>
+        </w:rPr>
+        <w:t>価格は4</w:t>
+      </w:r>
+      <w:r>
+        <w:rPr>
+          <w:rFonts w:ascii="Meiryo UI" w:eastAsia="Meiryo UI" w:hAnsi="Meiryo UI"/>
+        </w:rPr>
+        <w:t>49.0</w:t>
+      </w:r>
+      <w:r>
+        <w:rPr>
+          <w:rFonts w:ascii="Meiryo UI" w:eastAsia="Meiryo UI" w:hAnsi="Meiryo UI" w:hint="eastAsia"/>
+        </w:rPr>
+        <w:t>ドル(</w:t>
+      </w:r>
+      <w:r>
+        <w:rPr>
+          <w:rFonts w:ascii="Meiryo UI" w:eastAsia="Meiryo UI" w:hAnsi="Meiryo UI"/>
+        </w:rPr>
+        <w:t>2018</w:t>
+      </w:r>
+      <w:r>
+        <w:rPr>
+          <w:rFonts w:ascii="Meiryo UI" w:eastAsia="Meiryo UI" w:hAnsi="Meiryo UI" w:hint="eastAsia"/>
+        </w:rPr>
+        <w:t>/</w:t>
+      </w:r>
+      <w:r>
+        <w:rPr>
+          <w:rFonts w:ascii="Meiryo UI" w:eastAsia="Meiryo UI" w:hAnsi="Meiryo UI"/>
+        </w:rPr>
+        <w:t>02/28</w:t>
+      </w:r>
+      <w:r>
+        <w:rPr>
+          <w:rFonts w:ascii="Meiryo UI" w:eastAsia="Meiryo UI" w:hAnsi="Meiryo UI" w:hint="eastAsia"/>
+        </w:rPr>
+        <w:t>現在)</w:t>
+      </w:r>
     </w:p>
     <w:p>
       <w:pPr>
@@ -1203,11 +1341,42 @@
         </w:rPr>
         <w:t>・</w:t>
       </w:r>
-    </w:p>
-    <w:p>
-      <w:pPr>
-        <w:rPr>
-          <w:rFonts w:ascii="Meiryo UI" w:eastAsia="Meiryo UI" w:hAnsi="Meiryo UI"/>
+      <w:r>
+        <w:rPr>
+          <w:rFonts w:ascii="Meiryo UI" w:eastAsia="Meiryo UI" w:hAnsi="Meiryo UI" w:hint="eastAsia"/>
+        </w:rPr>
+        <w:t>解像度、センサ、レンズ</w:t>
+      </w:r>
+      <w:r>
+        <w:rPr>
+          <w:rFonts w:ascii="Meiryo UI" w:eastAsia="Meiryo UI" w:hAnsi="Meiryo UI" w:hint="eastAsia"/>
+        </w:rPr>
+        <w:t>の性能</w:t>
+      </w:r>
+      <w:r>
+        <w:rPr>
+          <w:rFonts w:ascii="Meiryo UI" w:eastAsia="Meiryo UI" w:hAnsi="Meiryo UI" w:hint="eastAsia"/>
+        </w:rPr>
+        <w:t>は従来のデジタルカメラ</w:t>
+      </w:r>
+      <w:r>
+        <w:rPr>
+          <w:rFonts w:ascii="Meiryo UI" w:eastAsia="Meiryo UI" w:hAnsi="Meiryo UI" w:hint="eastAsia"/>
+        </w:rPr>
+        <w:t>と</w:t>
+      </w:r>
+      <w:r>
+        <w:rPr>
+          <w:rFonts w:ascii="Meiryo UI" w:eastAsia="Meiryo UI" w:hAnsi="Meiryo UI" w:hint="eastAsia"/>
+        </w:rPr>
+        <w:t>同等</w:t>
+      </w:r>
+    </w:p>
+    <w:p>
+      <w:pPr>
+        <w:ind w:left="105" w:hangingChars="50" w:hanging="105"/>
+        <w:rPr>
+          <w:rFonts w:ascii="Meiryo UI" w:eastAsia="Meiryo UI" w:hAnsi="Meiryo UI" w:hint="eastAsia"/>
         </w:rPr>
       </w:pPr>
       <w:r>
@@ -1216,32 +1385,85 @@
         </w:rPr>
         <w:t>・</w:t>
       </w:r>
-    </w:p>
-    <w:p>
-      <w:pPr>
-        <w:rPr>
-          <w:rFonts w:ascii="Meiryo UI" w:eastAsia="Meiryo UI" w:hAnsi="Meiryo UI"/>
-        </w:rPr>
-      </w:pPr>
-      <w:r>
-        <w:rPr>
-          <w:rFonts w:ascii="Meiryo UI" w:eastAsia="Meiryo UI" w:hAnsi="Meiryo UI" w:hint="eastAsia"/>
-        </w:rPr>
-        <w:t>・</w:t>
-      </w:r>
-    </w:p>
-    <w:p>
-      <w:pPr>
-        <w:rPr>
-          <w:rFonts w:ascii="Meiryo UI" w:eastAsia="Meiryo UI" w:hAnsi="Meiryo UI" w:hint="eastAsia"/>
-        </w:rPr>
-      </w:pPr>
-      <w:r>
-        <w:rPr>
-          <w:rFonts w:ascii="Meiryo UI" w:eastAsia="Meiryo UI" w:hAnsi="Meiryo UI" w:hint="eastAsia"/>
-        </w:rPr>
-        <w:t>・</w:t>
-      </w:r>
+      <w:r>
+        <w:rPr>
+          <w:rFonts w:ascii="Meiryo UI" w:eastAsia="Meiryo UI" w:hAnsi="Meiryo UI" w:hint="eastAsia"/>
+        </w:rPr>
+        <w:t>ファイル形式のL</w:t>
+      </w:r>
+      <w:r>
+        <w:rPr>
+          <w:rFonts w:ascii="Meiryo UI" w:eastAsia="Meiryo UI" w:hAnsi="Meiryo UI"/>
+        </w:rPr>
+        <w:t>FP</w:t>
+      </w:r>
+      <w:r>
+        <w:rPr>
+          <w:rFonts w:ascii="Meiryo UI" w:eastAsia="Meiryo UI" w:hAnsi="Meiryo UI" w:hint="eastAsia"/>
+        </w:rPr>
+        <w:t>は</w:t>
+      </w:r>
+      <w:r>
+        <w:rPr>
+          <w:rFonts w:ascii="Meiryo UI" w:eastAsia="Meiryo UI" w:hAnsi="Meiryo UI" w:hint="eastAsia"/>
+        </w:rPr>
+        <w:t>コンテナフォーマットであり</w:t>
+      </w:r>
+      <w:r>
+        <w:rPr>
+          <w:rFonts w:ascii="Meiryo UI" w:eastAsia="Meiryo UI" w:hAnsi="Meiryo UI" w:hint="eastAsia"/>
+        </w:rPr>
+        <w:t>、L</w:t>
+      </w:r>
+      <w:r>
+        <w:rPr>
+          <w:rFonts w:ascii="Meiryo UI" w:eastAsia="Meiryo UI" w:hAnsi="Meiryo UI"/>
+        </w:rPr>
+        <w:t>ytro RAW(.lfr</w:t>
+      </w:r>
+      <w:r>
+        <w:rPr>
+          <w:rFonts w:ascii="Meiryo UI" w:eastAsia="Meiryo UI" w:hAnsi="Meiryo UI" w:hint="eastAsia"/>
+        </w:rPr>
+        <w:t>、画素値の生データ</w:t>
+      </w:r>
+      <w:r>
+        <w:rPr>
+          <w:rFonts w:ascii="Meiryo UI" w:eastAsia="Meiryo UI" w:hAnsi="Meiryo UI"/>
+        </w:rPr>
+        <w:t>) Lytro XRAW(.lfx</w:t>
+      </w:r>
+      <w:r>
+        <w:rPr>
+          <w:rFonts w:ascii="Meiryo UI" w:eastAsia="Meiryo UI" w:hAnsi="Meiryo UI" w:hint="eastAsia"/>
+        </w:rPr>
+        <w:t>、画素値の生データ＋キャリブレーションデータ</w:t>
+      </w:r>
+      <w:r>
+        <w:rPr>
+          <w:rFonts w:ascii="Meiryo UI" w:eastAsia="Meiryo UI" w:hAnsi="Meiryo UI"/>
+        </w:rPr>
+        <w:t>)</w:t>
+      </w:r>
+      <w:r>
+        <w:rPr>
+          <w:rFonts w:ascii="Meiryo UI" w:eastAsia="Meiryo UI" w:hAnsi="Meiryo UI" w:hint="eastAsia"/>
+        </w:rPr>
+        <w:t>を</w:t>
+      </w:r>
+      <w:r>
+        <w:rPr>
+          <w:rFonts w:ascii="Meiryo UI" w:eastAsia="Meiryo UI" w:hAnsi="Meiryo UI" w:hint="eastAsia"/>
+        </w:rPr>
+        <w:t>保持</w:t>
+      </w:r>
+    </w:p>
+    <w:p>
+      <w:pPr>
+        <w:rPr>
+          <w:rFonts w:ascii="Meiryo UI" w:eastAsia="Meiryo UI" w:hAnsi="Meiryo UI" w:hint="eastAsia"/>
+        </w:rPr>
+      </w:pPr>
     </w:p>
     <w:p>
       <w:pPr>
@@ -1255,6 +1477,7 @@
           <w:rFonts w:ascii="Meiryo UI" w:eastAsia="Meiryo UI" w:hAnsi="Meiryo UI" w:hint="eastAsia"/>
           <w:u w:val="single"/>
         </w:rPr>
+        <w:lastRenderedPageBreak/>
         <w:t>〇</w:t>
       </w:r>
       <w:r>
@@ -1263,6 +1486,20 @@
           <w:u w:val="single"/>
         </w:rPr>
         <w:t>関連論文のレビュー</w:t>
+      </w:r>
+      <w:r>
+        <w:rPr>
+          <w:rFonts w:ascii="Meiryo UI" w:eastAsia="Meiryo UI" w:hAnsi="Meiryo UI" w:hint="eastAsia"/>
+          <w:u w:val="single"/>
+        </w:rPr>
+        <w:t>(途中</w:t>
+      </w:r>
+      <w:r>
+        <w:rPr>
+          <w:rFonts w:ascii="Meiryo UI" w:eastAsia="Meiryo UI" w:hAnsi="Meiryo UI"/>
+          <w:u w:val="single"/>
+        </w:rPr>
+        <w:t>)</w:t>
       </w:r>
     </w:p>
     <w:p>
@@ -1293,6 +1530,12 @@
         <w:rPr>
           <w:rFonts w:ascii="Meiryo UI" w:eastAsia="Meiryo UI" w:hAnsi="Meiryo UI" w:hint="eastAsia"/>
         </w:rPr>
+        <w:t>」</w:t>
+      </w:r>
+      <w:r>
+        <w:rPr>
+          <w:rFonts w:ascii="Meiryo UI" w:eastAsia="Meiryo UI" w:hAnsi="Meiryo UI" w:hint="eastAsia"/>
+        </w:rPr>
         <w:t>(中島,</w:t>
       </w:r>
       <w:r>
@@ -1301,12 +1544,6 @@
         </w:rPr>
         <w:t>2012)</w:t>
       </w:r>
-      <w:r>
-        <w:rPr>
-          <w:rFonts w:ascii="Meiryo UI" w:eastAsia="Meiryo UI" w:hAnsi="Meiryo UI" w:hint="eastAsia"/>
-        </w:rPr>
-        <w:t>」</w:t>
-      </w:r>
     </w:p>
     <w:p>
       <w:pPr>
@@ -1331,6 +1568,566 @@
           <w:rFonts w:ascii="Meiryo UI" w:eastAsia="Meiryo UI" w:hAnsi="Meiryo UI"/>
         </w:rPr>
         <w:t>200cm以降の推定は困難</w:t>
+      </w:r>
+    </w:p>
+    <w:p>
+      <w:pPr>
+        <w:pStyle w:val="a5"/>
+        <w:numPr>
+          <w:ilvl w:val="0"/>
+          <w:numId w:val="6"/>
+        </w:numPr>
+        <w:ind w:leftChars="0"/>
+        <w:rPr>
+          <w:rFonts w:ascii="Meiryo UI" w:eastAsia="Meiryo UI" w:hAnsi="Meiryo UI"/>
+        </w:rPr>
+      </w:pPr>
+      <w:r>
+        <w:rPr>
+          <w:rFonts w:ascii="Meiryo UI" w:eastAsia="Meiryo UI" w:hAnsi="Meiryo UI"/>
+        </w:rPr>
+        <w:t xml:space="preserve">“An overview of computational photography” (SUO JinLi </w:t>
+      </w:r>
+      <w:r>
+        <w:rPr>
+          <w:rFonts w:ascii="Meiryo UI" w:eastAsia="Meiryo UI" w:hAnsi="Meiryo UI"/>
+          <w:i/>
+        </w:rPr>
+        <w:t>et al</w:t>
+      </w:r>
+      <w:r>
+        <w:rPr>
+          <w:rFonts w:ascii="Meiryo UI" w:eastAsia="Meiryo UI" w:hAnsi="Meiryo UI"/>
+        </w:rPr>
+        <w:t>, 201</w:t>
+      </w:r>
+      <w:r>
+        <w:rPr>
+          <w:rFonts w:ascii="Meiryo UI" w:eastAsia="Meiryo UI" w:hAnsi="Meiryo UI"/>
+        </w:rPr>
+        <w:t>1</w:t>
+      </w:r>
+      <w:r>
+        <w:rPr>
+          <w:rFonts w:ascii="Meiryo UI" w:eastAsia="Meiryo UI" w:hAnsi="Meiryo UI"/>
+        </w:rPr>
+        <w:t>)</w:t>
+      </w:r>
+    </w:p>
+    <w:p>
+      <w:pPr>
+        <w:rPr>
+          <w:rFonts w:ascii="Meiryo UI" w:eastAsia="Meiryo UI" w:hAnsi="Meiryo UI" w:hint="eastAsia"/>
+        </w:rPr>
+      </w:pPr>
+      <w:r>
+        <w:rPr>
+          <w:rFonts w:ascii="Meiryo UI" w:eastAsia="Meiryo UI" w:hAnsi="Meiryo UI" w:hint="eastAsia"/>
+        </w:rPr>
+        <w:t>・</w:t>
+      </w:r>
+      <w:r>
+        <w:rPr>
+          <w:rFonts w:ascii="Meiryo UI" w:eastAsia="Meiryo UI" w:hAnsi="Meiryo UI" w:hint="eastAsia"/>
+        </w:rPr>
+        <w:t>コンピューテーショナルフォトグラフィの歴史、目標、方法論、今後の展望を概観</w:t>
+      </w:r>
+    </w:p>
+    <w:p>
+      <w:pPr>
+        <w:pStyle w:val="a5"/>
+        <w:numPr>
+          <w:ilvl w:val="0"/>
+          <w:numId w:val="6"/>
+        </w:numPr>
+        <w:ind w:leftChars="0"/>
+        <w:rPr>
+          <w:rFonts w:ascii="Meiryo UI" w:eastAsia="Meiryo UI" w:hAnsi="Meiryo UI"/>
+        </w:rPr>
+      </w:pPr>
+      <w:r>
+        <w:rPr>
+          <w:rFonts w:ascii="Meiryo UI" w:eastAsia="Meiryo UI" w:hAnsi="Meiryo UI" w:hint="eastAsia"/>
+        </w:rPr>
+        <w:t>「P</w:t>
+      </w:r>
+      <w:r>
+        <w:rPr>
+          <w:rFonts w:ascii="Meiryo UI" w:eastAsia="Meiryo UI" w:hAnsi="Meiryo UI"/>
+        </w:rPr>
+        <w:t>lenoptic</w:t>
+      </w:r>
+      <w:r>
+        <w:rPr>
+          <w:rFonts w:ascii="Meiryo UI" w:eastAsia="Meiryo UI" w:hAnsi="Meiryo UI" w:hint="eastAsia"/>
+        </w:rPr>
+        <w:t>原理を用いた裸眼立体ディスプレイ」(岩根、2</w:t>
+      </w:r>
+      <w:r>
+        <w:rPr>
+          <w:rFonts w:ascii="Meiryo UI" w:eastAsia="Meiryo UI" w:hAnsi="Meiryo UI"/>
+        </w:rPr>
+        <w:t>012)</w:t>
+      </w:r>
+    </w:p>
+    <w:p>
+      <w:pPr>
+        <w:rPr>
+          <w:rFonts w:ascii="Meiryo UI" w:eastAsia="Meiryo UI" w:hAnsi="Meiryo UI" w:hint="eastAsia"/>
+        </w:rPr>
+      </w:pPr>
+      <w:r>
+        <w:rPr>
+          <w:rFonts w:ascii="Meiryo UI" w:eastAsia="Meiryo UI" w:hAnsi="Meiryo UI" w:hint="eastAsia"/>
+        </w:rPr>
+        <w:t>・</w:t>
+      </w:r>
+      <w:r>
+        <w:rPr>
+          <w:rFonts w:ascii="Meiryo UI" w:eastAsia="Meiryo UI" w:hAnsi="Meiryo UI" w:hint="eastAsia"/>
+        </w:rPr>
+        <w:t>ライトフィールドカメラによる撮影で得られた畳み込み2</w:t>
+      </w:r>
+      <w:r>
+        <w:rPr>
+          <w:rFonts w:ascii="Meiryo UI" w:eastAsia="Meiryo UI" w:hAnsi="Meiryo UI"/>
+        </w:rPr>
+        <w:t>D</w:t>
+      </w:r>
+      <w:r>
+        <w:rPr>
+          <w:rFonts w:ascii="Meiryo UI" w:eastAsia="Meiryo UI" w:hAnsi="Meiryo UI" w:hint="eastAsia"/>
+        </w:rPr>
+        <w:t>像を3</w:t>
+      </w:r>
+      <w:r>
+        <w:rPr>
+          <w:rFonts w:ascii="Meiryo UI" w:eastAsia="Meiryo UI" w:hAnsi="Meiryo UI"/>
+        </w:rPr>
+        <w:t>D</w:t>
+      </w:r>
+      <w:r>
+        <w:rPr>
+          <w:rFonts w:ascii="Meiryo UI" w:eastAsia="Meiryo UI" w:hAnsi="Meiryo UI" w:hint="eastAsia"/>
+        </w:rPr>
+        <w:t>像面へとレンズアレイでデコード</w:t>
+      </w:r>
+    </w:p>
+    <w:p>
+      <w:pPr>
+        <w:pStyle w:val="a5"/>
+        <w:numPr>
+          <w:ilvl w:val="0"/>
+          <w:numId w:val="6"/>
+        </w:numPr>
+        <w:ind w:leftChars="0"/>
+        <w:rPr>
+          <w:rFonts w:ascii="Meiryo UI" w:eastAsia="Meiryo UI" w:hAnsi="Meiryo UI"/>
+        </w:rPr>
+      </w:pPr>
+      <w:r>
+        <w:rPr>
+          <w:rFonts w:ascii="Meiryo UI" w:eastAsia="Meiryo UI" w:hAnsi="Meiryo UI" w:hint="eastAsia"/>
+        </w:rPr>
+        <w:t>「ライトフィールドからの煙の空間濃度分布推定」</w:t>
+      </w:r>
+      <w:r>
+        <w:rPr>
+          <w:rFonts w:ascii="Meiryo UI" w:eastAsia="Meiryo UI" w:hAnsi="Meiryo UI" w:hint="eastAsia"/>
+        </w:rPr>
+        <w:t>(井手口ら、2</w:t>
+      </w:r>
+      <w:r>
+        <w:rPr>
+          <w:rFonts w:ascii="Meiryo UI" w:eastAsia="Meiryo UI" w:hAnsi="Meiryo UI"/>
+        </w:rPr>
+        <w:t>016)</w:t>
+      </w:r>
+    </w:p>
+    <w:p>
+      <w:pPr>
+        <w:rPr>
+          <w:rFonts w:ascii="Meiryo UI" w:eastAsia="Meiryo UI" w:hAnsi="Meiryo UI"/>
+        </w:rPr>
+      </w:pPr>
+      <w:r>
+        <w:rPr>
+          <w:rFonts w:ascii="Meiryo UI" w:eastAsia="Meiryo UI" w:hAnsi="Meiryo UI" w:hint="eastAsia"/>
+        </w:rPr>
+        <w:t>・</w:t>
+      </w:r>
+      <w:r>
+        <w:rPr>
+          <w:rFonts w:ascii="Meiryo UI" w:eastAsia="Meiryo UI" w:hAnsi="Meiryo UI" w:hint="eastAsia"/>
+        </w:rPr>
+        <w:t>煙の光学的モデルに基づいた最適化により空間的ボケを除去</w:t>
+      </w:r>
+    </w:p>
+    <w:p>
+      <w:pPr>
+        <w:rPr>
+          <w:rFonts w:ascii="Meiryo UI" w:eastAsia="Meiryo UI" w:hAnsi="Meiryo UI" w:hint="eastAsia"/>
+        </w:rPr>
+      </w:pPr>
+      <w:r>
+        <w:rPr>
+          <w:rFonts w:ascii="Meiryo UI" w:eastAsia="Meiryo UI" w:hAnsi="Meiryo UI" w:hint="eastAsia"/>
+        </w:rPr>
+        <w:t>・</w:t>
+      </w:r>
+      <w:r>
+        <w:rPr>
+          <w:rFonts w:ascii="Meiryo UI" w:eastAsia="Meiryo UI" w:hAnsi="Meiryo UI" w:hint="eastAsia"/>
+        </w:rPr>
+        <w:t>リフォーカス画像の作成方法が示される</w:t>
+      </w:r>
+    </w:p>
+    <w:p>
+      <w:pPr>
+        <w:pStyle w:val="a5"/>
+        <w:numPr>
+          <w:ilvl w:val="0"/>
+          <w:numId w:val="6"/>
+        </w:numPr>
+        <w:ind w:leftChars="0"/>
+        <w:rPr>
+          <w:rFonts w:ascii="Meiryo UI" w:eastAsia="Meiryo UI" w:hAnsi="Meiryo UI"/>
+        </w:rPr>
+      </w:pPr>
+      <w:r>
+        <w:rPr>
+          <w:rFonts w:ascii="Meiryo UI" w:eastAsia="Meiryo UI" w:hAnsi="Meiryo UI"/>
+        </w:rPr>
+        <w:t>“The Focused Plenoptic Camera” (Andrew Lumsdaine</w:t>
+      </w:r>
+      <w:r>
+        <w:rPr>
+          <w:rFonts w:ascii="Meiryo UI" w:eastAsia="Meiryo UI" w:hAnsi="Meiryo UI"/>
+          <w:i/>
+        </w:rPr>
+        <w:t xml:space="preserve"> et al</w:t>
+      </w:r>
+      <w:r>
+        <w:rPr>
+          <w:rFonts w:ascii="Meiryo UI" w:eastAsia="Meiryo UI" w:hAnsi="Meiryo UI"/>
+        </w:rPr>
+        <w:t>, 2009)</w:t>
+      </w:r>
+    </w:p>
+    <w:p>
+      <w:pPr>
+        <w:rPr>
+          <w:rFonts w:ascii="Meiryo UI" w:eastAsia="Meiryo UI" w:hAnsi="Meiryo UI"/>
+        </w:rPr>
+      </w:pPr>
+      <w:r>
+        <w:rPr>
+          <w:rFonts w:ascii="Meiryo UI" w:eastAsia="Meiryo UI" w:hAnsi="Meiryo UI" w:hint="eastAsia"/>
+        </w:rPr>
+        <w:t>・</w:t>
+      </w:r>
+      <w:r>
+        <w:rPr>
+          <w:rFonts w:ascii="Meiryo UI" w:eastAsia="Meiryo UI" w:hAnsi="Meiryo UI" w:hint="eastAsia"/>
+        </w:rPr>
+        <w:t>ライトフィールドカメラの構造の設計と分析手法を提案</w:t>
+      </w:r>
+    </w:p>
+    <w:p>
+      <w:pPr>
+        <w:rPr>
+          <w:rFonts w:ascii="Meiryo UI" w:eastAsia="Meiryo UI" w:hAnsi="Meiryo UI" w:hint="eastAsia"/>
+        </w:rPr>
+      </w:pPr>
+      <w:r>
+        <w:rPr>
+          <w:rFonts w:ascii="Meiryo UI" w:eastAsia="Meiryo UI" w:hAnsi="Meiryo UI" w:hint="eastAsia"/>
+        </w:rPr>
+        <w:t>・ライトフィールドカメラの原理が数式で示される</w:t>
+      </w:r>
+    </w:p>
+    <w:p>
+      <w:pPr>
+        <w:rPr>
+          <w:rFonts w:ascii="Meiryo UI" w:eastAsia="Meiryo UI" w:hAnsi="Meiryo UI" w:hint="eastAsia"/>
+        </w:rPr>
+      </w:pPr>
+      <w:r>
+        <w:rPr>
+          <w:rFonts w:ascii="Meiryo UI" w:eastAsia="Meiryo UI" w:hAnsi="Meiryo UI" w:hint="eastAsia"/>
+        </w:rPr>
+        <w:t>・</w:t>
+      </w:r>
+      <w:r>
+        <w:rPr>
+          <w:rFonts w:ascii="Meiryo UI" w:eastAsia="Meiryo UI" w:hAnsi="Meiryo UI" w:hint="eastAsia"/>
+        </w:rPr>
+        <w:t>3</w:t>
+      </w:r>
+      <w:r>
+        <w:rPr>
+          <w:rFonts w:ascii="Meiryo UI" w:eastAsia="Meiryo UI" w:hAnsi="Meiryo UI"/>
+        </w:rPr>
+        <w:t>21</w:t>
+      </w:r>
+      <w:r>
+        <w:rPr>
+          <w:rFonts w:ascii="Meiryo UI" w:eastAsia="Meiryo UI" w:hAnsi="Meiryo UI" w:hint="eastAsia"/>
+        </w:rPr>
+        <w:t>の論文で引用</w:t>
+      </w:r>
+    </w:p>
+    <w:p>
+      <w:pPr>
+        <w:pStyle w:val="a5"/>
+        <w:numPr>
+          <w:ilvl w:val="0"/>
+          <w:numId w:val="6"/>
+        </w:numPr>
+        <w:ind w:leftChars="0"/>
+        <w:rPr>
+          <w:rFonts w:ascii="Meiryo UI" w:eastAsia="Meiryo UI" w:hAnsi="Meiryo UI" w:hint="eastAsia"/>
+        </w:rPr>
+      </w:pPr>
+      <w:r>
+        <w:rPr>
+          <w:rFonts w:ascii="Meiryo UI" w:eastAsia="Meiryo UI" w:hAnsi="Meiryo UI"/>
+        </w:rPr>
+        <w:t xml:space="preserve">“Light Field Photography with a Hand-held Plenoptic Camera” (Ren Ng </w:t>
+      </w:r>
+      <w:r>
+        <w:rPr>
+          <w:rFonts w:ascii="Meiryo UI" w:eastAsia="Meiryo UI" w:hAnsi="Meiryo UI"/>
+          <w:i/>
+        </w:rPr>
+        <w:t>et al</w:t>
+      </w:r>
+      <w:r>
+        <w:rPr>
+          <w:rFonts w:ascii="Meiryo UI" w:eastAsia="Meiryo UI" w:hAnsi="Meiryo UI"/>
+        </w:rPr>
+        <w:t xml:space="preserve">, </w:t>
+      </w:r>
+      <w:r>
+        <w:rPr>
+          <w:rFonts w:ascii="Meiryo UI" w:eastAsia="Meiryo UI" w:hAnsi="Meiryo UI"/>
+        </w:rPr>
+        <w:t>2005</w:t>
+      </w:r>
+      <w:r>
+        <w:rPr>
+          <w:rFonts w:ascii="Meiryo UI" w:eastAsia="Meiryo UI" w:hAnsi="Meiryo UI"/>
+        </w:rPr>
+        <w:t>)</w:t>
+      </w:r>
+    </w:p>
+    <w:p>
+      <w:pPr>
+        <w:rPr>
+          <w:rFonts w:ascii="Meiryo UI" w:eastAsia="Meiryo UI" w:hAnsi="Meiryo UI" w:hint="eastAsia"/>
+        </w:rPr>
+      </w:pPr>
+      <w:r>
+        <w:rPr>
+          <w:rFonts w:ascii="Meiryo UI" w:eastAsia="Meiryo UI" w:hAnsi="Meiryo UI" w:hint="eastAsia"/>
+        </w:rPr>
+        <w:t>・</w:t>
+      </w:r>
+      <w:r>
+        <w:rPr>
+          <w:rFonts w:ascii="Meiryo UI" w:eastAsia="Meiryo UI" w:hAnsi="Meiryo UI" w:hint="eastAsia"/>
+        </w:rPr>
+        <w:t>1</w:t>
+      </w:r>
+      <w:r>
+        <w:rPr>
+          <w:rFonts w:ascii="Meiryo UI" w:eastAsia="Meiryo UI" w:hAnsi="Meiryo UI"/>
+        </w:rPr>
+        <w:t>529</w:t>
+      </w:r>
+      <w:r>
+        <w:rPr>
+          <w:rFonts w:ascii="Meiryo UI" w:eastAsia="Meiryo UI" w:hAnsi="Meiryo UI" w:hint="eastAsia"/>
+        </w:rPr>
+        <w:t>の論文で引用</w:t>
+      </w:r>
+    </w:p>
+    <w:p>
+      <w:pPr>
+        <w:pStyle w:val="a5"/>
+        <w:numPr>
+          <w:ilvl w:val="0"/>
+          <w:numId w:val="6"/>
+        </w:numPr>
+        <w:ind w:leftChars="0"/>
+        <w:rPr>
+          <w:rFonts w:ascii="Meiryo UI" w:eastAsia="Meiryo UI" w:hAnsi="Meiryo UI"/>
+        </w:rPr>
+      </w:pPr>
+      <w:r>
+        <w:rPr>
+          <w:rFonts w:ascii="Meiryo UI" w:eastAsia="Meiryo UI" w:hAnsi="Meiryo UI"/>
+        </w:rPr>
+        <w:t>“Light Fields and Computational Imaging” (Marc Levoy, 2006)</w:t>
+      </w:r>
+    </w:p>
+    <w:p>
+      <w:pPr>
+        <w:rPr>
+          <w:rFonts w:ascii="Meiryo UI" w:eastAsia="Meiryo UI" w:hAnsi="Meiryo UI" w:hint="eastAsia"/>
+        </w:rPr>
+      </w:pPr>
+      <w:r>
+        <w:rPr>
+          <w:rFonts w:ascii="Meiryo UI" w:eastAsia="Meiryo UI" w:hAnsi="Meiryo UI" w:hint="eastAsia"/>
+        </w:rPr>
+        <w:t>・ライトフィールド関連の</w:t>
+      </w:r>
+      <w:r>
+        <w:rPr>
+          <w:rFonts w:ascii="Meiryo UI" w:eastAsia="Meiryo UI" w:hAnsi="Meiryo UI" w:hint="eastAsia"/>
+        </w:rPr>
+        <w:t>これまでの歩みを概観</w:t>
+      </w:r>
+    </w:p>
+    <w:p>
+      <w:pPr>
+        <w:rPr>
+          <w:rFonts w:ascii="Meiryo UI" w:eastAsia="Meiryo UI" w:hAnsi="Meiryo UI" w:hint="eastAsia"/>
+        </w:rPr>
+      </w:pPr>
+      <w:r>
+        <w:rPr>
+          <w:rFonts w:ascii="Meiryo UI" w:eastAsia="Meiryo UI" w:hAnsi="Meiryo UI" w:hint="eastAsia"/>
+        </w:rPr>
+        <w:t>・</w:t>
+      </w:r>
+      <w:r>
+        <w:rPr>
+          <w:rFonts w:ascii="Meiryo UI" w:eastAsia="Meiryo UI" w:hAnsi="Meiryo UI" w:hint="eastAsia"/>
+        </w:rPr>
+        <w:t>3</w:t>
+      </w:r>
+      <w:r>
+        <w:rPr>
+          <w:rFonts w:ascii="Meiryo UI" w:eastAsia="Meiryo UI" w:hAnsi="Meiryo UI"/>
+        </w:rPr>
+        <w:t>39</w:t>
+      </w:r>
+      <w:r>
+        <w:rPr>
+          <w:rFonts w:ascii="Meiryo UI" w:eastAsia="Meiryo UI" w:hAnsi="Meiryo UI" w:hint="eastAsia"/>
+        </w:rPr>
+        <w:t>の論文で引用</w:t>
+      </w:r>
+    </w:p>
+    <w:p>
+      <w:pPr>
+        <w:pStyle w:val="a5"/>
+        <w:numPr>
+          <w:ilvl w:val="0"/>
+          <w:numId w:val="6"/>
+        </w:numPr>
+        <w:ind w:leftChars="0"/>
+        <w:rPr>
+          <w:rFonts w:ascii="Meiryo UI" w:eastAsia="Meiryo UI" w:hAnsi="Meiryo UI" w:hint="eastAsia"/>
+        </w:rPr>
+      </w:pPr>
+      <w:r>
+        <w:rPr>
+          <w:rFonts w:ascii="Meiryo UI" w:eastAsia="Meiryo UI" w:hAnsi="Meiryo UI"/>
+        </w:rPr>
+        <w:t xml:space="preserve">“Programmable Aperture Photography: Multiplexed Light Field Acquisition” (Chia-Kai Liang </w:t>
+      </w:r>
+      <w:r>
+        <w:rPr>
+          <w:rFonts w:ascii="Meiryo UI" w:eastAsia="Meiryo UI" w:hAnsi="Meiryo UI"/>
+          <w:i/>
+        </w:rPr>
+        <w:t>et al</w:t>
+      </w:r>
+      <w:r>
+        <w:rPr>
+          <w:rFonts w:ascii="Meiryo UI" w:eastAsia="Meiryo UI" w:hAnsi="Meiryo UI"/>
+        </w:rPr>
+        <w:t>, 2008)</w:t>
+      </w:r>
+      <w:bookmarkStart w:id="0" w:name="_GoBack"/>
+      <w:bookmarkEnd w:id="0"/>
+    </w:p>
+    <w:p>
+      <w:pPr>
+        <w:pStyle w:val="a5"/>
+        <w:numPr>
+          <w:ilvl w:val="0"/>
+          <w:numId w:val="6"/>
+        </w:numPr>
+        <w:ind w:leftChars="0"/>
+        <w:rPr>
+          <w:rFonts w:ascii="Meiryo UI" w:eastAsia="Meiryo UI" w:hAnsi="Meiryo UI"/>
+        </w:rPr>
+      </w:pPr>
+      <w:r>
+        <w:rPr>
+          <w:rFonts w:ascii="Meiryo UI" w:eastAsia="Meiryo UI" w:hAnsi="Meiryo UI"/>
+        </w:rPr>
+        <w:t>“</w:t>
+      </w:r>
+      <w:r>
+        <w:rPr>
+          <w:rFonts w:ascii="Meiryo UI" w:eastAsia="Meiryo UI" w:hAnsi="Meiryo UI" w:hint="eastAsia"/>
+        </w:rPr>
+        <w:t>L</w:t>
+      </w:r>
+      <w:r>
+        <w:rPr>
+          <w:rFonts w:ascii="Meiryo UI" w:eastAsia="Meiryo UI" w:hAnsi="Meiryo UI"/>
+        </w:rPr>
+        <w:t>ight Field Rendering” (Marc Levoy</w:t>
+      </w:r>
+      <w:r>
+        <w:rPr>
+          <w:rFonts w:ascii="Meiryo UI" w:eastAsia="Meiryo UI" w:hAnsi="Meiryo UI"/>
+          <w:i/>
+        </w:rPr>
+        <w:t xml:space="preserve"> et al,</w:t>
+      </w:r>
+      <w:r>
+        <w:rPr>
+          <w:rFonts w:ascii="Meiryo UI" w:eastAsia="Meiryo UI" w:hAnsi="Meiryo UI"/>
+        </w:rPr>
+        <w:t xml:space="preserve"> 1996)</w:t>
+      </w:r>
+    </w:p>
+    <w:p>
+      <w:pPr>
+        <w:rPr>
+          <w:rFonts w:ascii="Meiryo UI" w:eastAsia="Meiryo UI" w:hAnsi="Meiryo UI" w:hint="eastAsia"/>
+        </w:rPr>
+      </w:pPr>
+      <w:r>
+        <w:rPr>
+          <w:rFonts w:ascii="Meiryo UI" w:eastAsia="Meiryo UI" w:hAnsi="Meiryo UI" w:hint="eastAsia"/>
+        </w:rPr>
+        <w:t>・</w:t>
+      </w:r>
+      <w:r>
+        <w:rPr>
+          <w:rFonts w:ascii="Meiryo UI" w:eastAsia="Meiryo UI" w:hAnsi="Meiryo UI" w:hint="eastAsia"/>
+        </w:rPr>
+        <w:t>4</w:t>
+      </w:r>
+      <w:r>
+        <w:rPr>
+          <w:rFonts w:ascii="Meiryo UI" w:eastAsia="Meiryo UI" w:hAnsi="Meiryo UI"/>
+        </w:rPr>
+        <w:t>021</w:t>
+      </w:r>
+      <w:r>
+        <w:rPr>
+          <w:rFonts w:ascii="Meiryo UI" w:eastAsia="Meiryo UI" w:hAnsi="Meiryo UI" w:hint="eastAsia"/>
+        </w:rPr>
+        <w:t>の論文で引用</w:t>
       </w:r>
     </w:p>
     <w:sectPr>
@@ -2748,7 +3545,7 @@
 </file>
 
 <file path=customXml/itemProps1.xml><?xml version="1.0" encoding="utf-8"?>
-<ds:datastoreItem xmlns:ds="http://schemas.openxmlformats.org/officeDocument/2006/customXml" ds:itemID="{B80F3E16-E62C-4DB3-806F-242EA8FAFD7C}">
+<ds:datastoreItem xmlns:ds="http://schemas.openxmlformats.org/officeDocument/2006/customXml" ds:itemID="{6BB76959-C852-46C0-AAD5-D85D0D9401C5}">
   <ds:schemaRefs>
     <ds:schemaRef ds:uri="http://schemas.openxmlformats.org/officeDocument/2006/bibliography"/>
   </ds:schemaRefs>

--- a/01_meeting/#5.docx
+++ b/01_meeting/#5.docx
@@ -1151,6 +1151,9 @@
         </w:rPr>
       </w:pPr>
       <w:r>
+        <w:rPr>
+          <w:noProof/>
+        </w:rPr>
         <w:lastRenderedPageBreak/>
         <w:drawing>
           <wp:anchor distT="0" distB="0" distL="114300" distR="114300" simplePos="0" relativeHeight="251660288" behindDoc="0" locked="0" layoutInCell="1" allowOverlap="1">
@@ -1239,7 +1242,7 @@
         <w:pStyle w:val="a5"/>
         <w:ind w:leftChars="0" w:left="360"/>
         <w:rPr>
-          <w:rFonts w:ascii="Meiryo UI" w:eastAsia="Meiryo UI" w:hAnsi="Meiryo UI" w:hint="eastAsia"/>
+          <w:rFonts w:ascii="Meiryo UI" w:eastAsia="Meiryo UI" w:hAnsi="Meiryo UI"/>
         </w:rPr>
       </w:pPr>
     </w:p>
@@ -1277,7 +1280,7 @@
     <w:p>
       <w:pPr>
         <w:rPr>
-          <w:rFonts w:ascii="Meiryo UI" w:eastAsia="Meiryo UI" w:hAnsi="Meiryo UI" w:hint="eastAsia"/>
+          <w:rFonts w:ascii="Meiryo UI" w:eastAsia="Meiryo UI" w:hAnsi="Meiryo UI"/>
         </w:rPr>
       </w:pPr>
       <w:r>
@@ -1376,7 +1379,7 @@
       <w:pPr>
         <w:ind w:left="105" w:hangingChars="50" w:hanging="105"/>
         <w:rPr>
-          <w:rFonts w:ascii="Meiryo UI" w:eastAsia="Meiryo UI" w:hAnsi="Meiryo UI" w:hint="eastAsia"/>
+          <w:rFonts w:ascii="Meiryo UI" w:eastAsia="Meiryo UI" w:hAnsi="Meiryo UI"/>
         </w:rPr>
       </w:pPr>
       <w:r>
@@ -1461,7 +1464,7 @@
     <w:p>
       <w:pPr>
         <w:rPr>
-          <w:rFonts w:ascii="Meiryo UI" w:eastAsia="Meiryo UI" w:hAnsi="Meiryo UI" w:hint="eastAsia"/>
+          <w:rFonts w:ascii="Meiryo UI" w:eastAsia="Meiryo UI" w:hAnsi="Meiryo UI"/>
         </w:rPr>
       </w:pPr>
     </w:p>
@@ -1617,7 +1620,7 @@
     <w:p>
       <w:pPr>
         <w:rPr>
-          <w:rFonts w:ascii="Meiryo UI" w:eastAsia="Meiryo UI" w:hAnsi="Meiryo UI" w:hint="eastAsia"/>
+          <w:rFonts w:ascii="Meiryo UI" w:eastAsia="Meiryo UI" w:hAnsi="Meiryo UI"/>
         </w:rPr>
       </w:pPr>
       <w:r>
@@ -1673,7 +1676,7 @@
     <w:p>
       <w:pPr>
         <w:rPr>
-          <w:rFonts w:ascii="Meiryo UI" w:eastAsia="Meiryo UI" w:hAnsi="Meiryo UI" w:hint="eastAsia"/>
+          <w:rFonts w:ascii="Meiryo UI" w:eastAsia="Meiryo UI" w:hAnsi="Meiryo UI"/>
         </w:rPr>
       </w:pPr>
       <w:r>
@@ -1766,7 +1769,7 @@
     <w:p>
       <w:pPr>
         <w:rPr>
-          <w:rFonts w:ascii="Meiryo UI" w:eastAsia="Meiryo UI" w:hAnsi="Meiryo UI" w:hint="eastAsia"/>
+          <w:rFonts w:ascii="Meiryo UI" w:eastAsia="Meiryo UI" w:hAnsi="Meiryo UI"/>
         </w:rPr>
       </w:pPr>
       <w:r>
@@ -1836,7 +1839,7 @@
     <w:p>
       <w:pPr>
         <w:rPr>
-          <w:rFonts w:ascii="Meiryo UI" w:eastAsia="Meiryo UI" w:hAnsi="Meiryo UI" w:hint="eastAsia"/>
+          <w:rFonts w:ascii="Meiryo UI" w:eastAsia="Meiryo UI" w:hAnsi="Meiryo UI"/>
         </w:rPr>
       </w:pPr>
       <w:r>
@@ -1849,7 +1852,7 @@
     <w:p>
       <w:pPr>
         <w:rPr>
-          <w:rFonts w:ascii="Meiryo UI" w:eastAsia="Meiryo UI" w:hAnsi="Meiryo UI" w:hint="eastAsia"/>
+          <w:rFonts w:ascii="Meiryo UI" w:eastAsia="Meiryo UI" w:hAnsi="Meiryo UI"/>
         </w:rPr>
       </w:pPr>
       <w:r>
@@ -1886,7 +1889,7 @@
         </w:numPr>
         <w:ind w:leftChars="0"/>
         <w:rPr>
-          <w:rFonts w:ascii="Meiryo UI" w:eastAsia="Meiryo UI" w:hAnsi="Meiryo UI" w:hint="eastAsia"/>
+          <w:rFonts w:ascii="Meiryo UI" w:eastAsia="Meiryo UI" w:hAnsi="Meiryo UI"/>
         </w:rPr>
       </w:pPr>
       <w:r>
@@ -1924,7 +1927,7 @@
     <w:p>
       <w:pPr>
         <w:rPr>
-          <w:rFonts w:ascii="Meiryo UI" w:eastAsia="Meiryo UI" w:hAnsi="Meiryo UI" w:hint="eastAsia"/>
+          <w:rFonts w:ascii="Meiryo UI" w:eastAsia="Meiryo UI" w:hAnsi="Meiryo UI"/>
         </w:rPr>
       </w:pPr>
       <w:r>
@@ -1974,7 +1977,7 @@
     <w:p>
       <w:pPr>
         <w:rPr>
-          <w:rFonts w:ascii="Meiryo UI" w:eastAsia="Meiryo UI" w:hAnsi="Meiryo UI" w:hint="eastAsia"/>
+          <w:rFonts w:ascii="Meiryo UI" w:eastAsia="Meiryo UI" w:hAnsi="Meiryo UI"/>
         </w:rPr>
       </w:pPr>
       <w:r>
@@ -1993,7 +1996,7 @@
     <w:p>
       <w:pPr>
         <w:rPr>
-          <w:rFonts w:ascii="Meiryo UI" w:eastAsia="Meiryo UI" w:hAnsi="Meiryo UI" w:hint="eastAsia"/>
+          <w:rFonts w:ascii="Meiryo UI" w:eastAsia="Meiryo UI" w:hAnsi="Meiryo UI"/>
         </w:rPr>
       </w:pPr>
       <w:r>
@@ -2030,7 +2033,7 @@
         </w:numPr>
         <w:ind w:leftChars="0"/>
         <w:rPr>
-          <w:rFonts w:ascii="Meiryo UI" w:eastAsia="Meiryo UI" w:hAnsi="Meiryo UI" w:hint="eastAsia"/>
+          <w:rFonts w:ascii="Meiryo UI" w:eastAsia="Meiryo UI" w:hAnsi="Meiryo UI"/>
         </w:rPr>
       </w:pPr>
       <w:r>
@@ -2052,8 +2055,6 @@
         </w:rPr>
         <w:t>, 2008)</w:t>
       </w:r>
-      <w:bookmarkStart w:id="0" w:name="_GoBack"/>
-      <w:bookmarkEnd w:id="0"/>
     </w:p>
     <w:p>
       <w:pPr>
@@ -2102,7 +2103,7 @@
     <w:p>
       <w:pPr>
         <w:rPr>
-          <w:rFonts w:ascii="Meiryo UI" w:eastAsia="Meiryo UI" w:hAnsi="Meiryo UI" w:hint="eastAsia"/>
+          <w:rFonts w:ascii="Meiryo UI" w:eastAsia="Meiryo UI" w:hAnsi="Meiryo UI"/>
         </w:rPr>
       </w:pPr>
       <w:r>
@@ -2129,6 +2130,376 @@
         </w:rPr>
         <w:t>の論文で引用</w:t>
       </w:r>
+    </w:p>
+    <w:p>
+      <w:pPr>
+        <w:rPr>
+          <w:rFonts w:ascii="Meiryo UI" w:eastAsia="Meiryo UI" w:hAnsi="Meiryo UI"/>
+        </w:rPr>
+      </w:pPr>
+    </w:p>
+    <w:p>
+      <w:pPr>
+        <w:rPr>
+          <w:rFonts w:ascii="Meiryo UI" w:eastAsia="Meiryo UI" w:hAnsi="Meiryo UI"/>
+          <w:color w:val="FF0000"/>
+        </w:rPr>
+      </w:pPr>
+      <w:r>
+        <w:rPr>
+          <w:rFonts w:ascii="Meiryo UI" w:eastAsia="Meiryo UI" w:hAnsi="Meiryo UI" w:hint="eastAsia"/>
+          <w:color w:val="FF0000"/>
+        </w:rPr>
+        <w:t>＜</w:t>
+      </w:r>
+      <w:r>
+        <w:rPr>
+          <w:rFonts w:ascii="Meiryo UI" w:eastAsia="Meiryo UI" w:hAnsi="Meiryo UI"/>
+          <w:color w:val="FF0000"/>
+        </w:rPr>
+        <w:t>MTG</w:t>
+      </w:r>
+      <w:r>
+        <w:rPr>
+          <w:rFonts w:ascii="Meiryo UI" w:eastAsia="Meiryo UI" w:hAnsi="Meiryo UI" w:hint="eastAsia"/>
+          <w:color w:val="FF0000"/>
+        </w:rPr>
+        <w:t>後記＞</w:t>
+      </w:r>
+    </w:p>
+    <w:p>
+      <w:pPr>
+        <w:pStyle w:val="a5"/>
+        <w:numPr>
+          <w:ilvl w:val="0"/>
+          <w:numId w:val="8"/>
+        </w:numPr>
+        <w:ind w:leftChars="0"/>
+        <w:rPr>
+          <w:rFonts w:ascii="Meiryo UI" w:eastAsia="Meiryo UI" w:hAnsi="Meiryo UI"/>
+          <w:color w:val="FF0000"/>
+        </w:rPr>
+      </w:pPr>
+      <w:r>
+        <w:rPr>
+          <w:rFonts w:ascii="Meiryo UI" w:eastAsia="Meiryo UI" w:hAnsi="Meiryo UI" w:hint="eastAsia"/>
+          <w:color w:val="FF0000"/>
+        </w:rPr>
+        <w:t>ライトフィールドカメラについて</w:t>
+      </w:r>
+    </w:p>
+    <w:p>
+      <w:pPr>
+        <w:rPr>
+          <w:rFonts w:ascii="Meiryo UI" w:eastAsia="Meiryo UI" w:hAnsi="Meiryo UI"/>
+          <w:color w:val="FF0000"/>
+        </w:rPr>
+      </w:pPr>
+      <w:r>
+        <w:rPr>
+          <w:rFonts w:ascii="Meiryo UI" w:eastAsia="Meiryo UI" w:hAnsi="Meiryo UI" w:hint="eastAsia"/>
+          <w:color w:val="FF0000"/>
+        </w:rPr>
+        <w:t>・</w:t>
+      </w:r>
+      <w:r>
+        <w:rPr>
+          <w:rFonts w:ascii="Meiryo UI" w:eastAsia="Meiryo UI" w:hAnsi="Meiryo UI" w:hint="eastAsia"/>
+          <w:color w:val="FF0000"/>
+        </w:rPr>
+        <w:t>スペックを調査した結果、</w:t>
+      </w:r>
+      <w:r>
+        <w:rPr>
+          <w:rFonts w:ascii="Meiryo UI" w:eastAsia="Meiryo UI" w:hAnsi="Meiryo UI" w:hint="eastAsia"/>
+          <w:color w:val="FF0000"/>
+        </w:rPr>
+        <w:t>購入するのは</w:t>
+      </w:r>
+      <w:r>
+        <w:rPr>
+          <w:rFonts w:ascii="Meiryo UI" w:eastAsia="Meiryo UI" w:hAnsi="Meiryo UI" w:hint="eastAsia"/>
+          <w:color w:val="FF0000"/>
+        </w:rPr>
+        <w:t>L</w:t>
+      </w:r>
+      <w:r>
+        <w:rPr>
+          <w:rFonts w:ascii="Meiryo UI" w:eastAsia="Meiryo UI" w:hAnsi="Meiryo UI"/>
+          <w:color w:val="FF0000"/>
+        </w:rPr>
+        <w:t>ytro Illum</w:t>
+      </w:r>
+      <w:r>
+        <w:rPr>
+          <w:rFonts w:ascii="Meiryo UI" w:eastAsia="Meiryo UI" w:hAnsi="Meiryo UI" w:hint="eastAsia"/>
+          <w:color w:val="FF0000"/>
+        </w:rPr>
+        <w:t>ということで</w:t>
+      </w:r>
+      <w:r>
+        <w:rPr>
+          <w:rFonts w:ascii="Meiryo UI" w:eastAsia="Meiryo UI" w:hAnsi="Meiryo UI" w:hint="eastAsia"/>
+          <w:color w:val="FF0000"/>
+        </w:rPr>
+        <w:t>合意。</w:t>
+      </w:r>
+    </w:p>
+    <w:p>
+      <w:pPr>
+        <w:rPr>
+          <w:rFonts w:ascii="Meiryo UI" w:eastAsia="Meiryo UI" w:hAnsi="Meiryo UI"/>
+          <w:color w:val="FF0000"/>
+        </w:rPr>
+      </w:pPr>
+      <w:r>
+        <w:rPr>
+          <w:rFonts w:ascii="Meiryo UI" w:eastAsia="Meiryo UI" w:hAnsi="Meiryo UI" w:hint="eastAsia"/>
+          <w:color w:val="FF0000"/>
+        </w:rPr>
+        <w:t>・</w:t>
+      </w:r>
+      <w:r>
+        <w:rPr>
+          <w:rFonts w:ascii="Meiryo UI" w:eastAsia="Meiryo UI" w:hAnsi="Meiryo UI" w:hint="eastAsia"/>
+          <w:color w:val="FF0000"/>
+        </w:rPr>
+        <w:t>価格は4</w:t>
+      </w:r>
+      <w:r>
+        <w:rPr>
+          <w:rFonts w:ascii="Meiryo UI" w:eastAsia="Meiryo UI" w:hAnsi="Meiryo UI"/>
+          <w:color w:val="FF0000"/>
+        </w:rPr>
+        <w:t>.5</w:t>
+      </w:r>
+      <w:r>
+        <w:rPr>
+          <w:rFonts w:ascii="Meiryo UI" w:eastAsia="Meiryo UI" w:hAnsi="Meiryo UI" w:hint="eastAsia"/>
+          <w:color w:val="FF0000"/>
+        </w:rPr>
+        <w:t>万円くらい。</w:t>
+      </w:r>
+      <w:r>
+        <w:rPr>
+          <w:rFonts w:ascii="Meiryo UI" w:eastAsia="Meiryo UI" w:hAnsi="Meiryo UI" w:hint="eastAsia"/>
+          <w:color w:val="FF0000"/>
+        </w:rPr>
+        <w:t>購入は</w:t>
+      </w:r>
+      <w:r>
+        <w:rPr>
+          <w:rFonts w:ascii="Meiryo UI" w:eastAsia="Meiryo UI" w:hAnsi="Meiryo UI"/>
+          <w:color w:val="FF0000"/>
+        </w:rPr>
+        <w:t>4</w:t>
+      </w:r>
+      <w:r>
+        <w:rPr>
+          <w:rFonts w:ascii="Meiryo UI" w:eastAsia="Meiryo UI" w:hAnsi="Meiryo UI" w:hint="eastAsia"/>
+          <w:color w:val="FF0000"/>
+        </w:rPr>
+        <w:t>月以降。</w:t>
+      </w:r>
+    </w:p>
+    <w:p>
+      <w:pPr>
+        <w:pStyle w:val="a5"/>
+        <w:numPr>
+          <w:ilvl w:val="0"/>
+          <w:numId w:val="8"/>
+        </w:numPr>
+        <w:ind w:leftChars="0"/>
+        <w:rPr>
+          <w:rFonts w:ascii="Meiryo UI" w:eastAsia="Meiryo UI" w:hAnsi="Meiryo UI"/>
+          <w:color w:val="FF0000"/>
+        </w:rPr>
+      </w:pPr>
+      <w:r>
+        <w:rPr>
+          <w:rFonts w:ascii="Meiryo UI" w:eastAsia="Meiryo UI" w:hAnsi="Meiryo UI" w:hint="eastAsia"/>
+          <w:color w:val="FF0000"/>
+        </w:rPr>
+        <w:t>研究の方針について</w:t>
+      </w:r>
+    </w:p>
+    <w:p>
+      <w:pPr>
+        <w:ind w:left="105" w:hangingChars="50" w:hanging="105"/>
+        <w:rPr>
+          <w:rFonts w:ascii="Meiryo UI" w:eastAsia="Meiryo UI" w:hAnsi="Meiryo UI"/>
+          <w:color w:val="FF0000"/>
+        </w:rPr>
+      </w:pPr>
+      <w:r>
+        <w:rPr>
+          <w:rFonts w:ascii="Meiryo UI" w:eastAsia="Meiryo UI" w:hAnsi="Meiryo UI" w:hint="eastAsia"/>
+          <w:color w:val="FF0000"/>
+        </w:rPr>
+        <w:t>・</w:t>
+      </w:r>
+      <w:r>
+        <w:rPr>
+          <w:rFonts w:ascii="Meiryo UI" w:eastAsia="Meiryo UI" w:hAnsi="Meiryo UI" w:hint="eastAsia"/>
+          <w:color w:val="FF0000"/>
+        </w:rPr>
+        <w:t>4月の初めまでは関連論文のレビュー。ライトフィールドを用いた3次元計測とボケ関数によるボケ除去の二つを主に。</w:t>
+      </w:r>
+    </w:p>
+    <w:p>
+      <w:pPr>
+        <w:ind w:left="105" w:hangingChars="50" w:hanging="105"/>
+        <w:rPr>
+          <w:rFonts w:ascii="Meiryo UI" w:eastAsia="Meiryo UI" w:hAnsi="Meiryo UI"/>
+          <w:color w:val="FF0000"/>
+        </w:rPr>
+      </w:pPr>
+      <w:r>
+        <w:rPr>
+          <w:rFonts w:ascii="Meiryo UI" w:eastAsia="Meiryo UI" w:hAnsi="Meiryo UI" w:hint="eastAsia"/>
+          <w:color w:val="FF0000"/>
+        </w:rPr>
+        <w:t>・レンズゆがみ、シャインプルーフ等の細かい部分は手法を確立してから。</w:t>
+      </w:r>
+    </w:p>
+    <w:p>
+      <w:pPr>
+        <w:ind w:left="105" w:hangingChars="50" w:hanging="105"/>
+        <w:rPr>
+          <w:rFonts w:ascii="Meiryo UI" w:eastAsia="Meiryo UI" w:hAnsi="Meiryo UI"/>
+          <w:color w:val="FF0000"/>
+        </w:rPr>
+      </w:pPr>
+      <w:r>
+        <w:rPr>
+          <w:rFonts w:ascii="Meiryo UI" w:eastAsia="Meiryo UI" w:hAnsi="Meiryo UI" w:hint="eastAsia"/>
+          <w:color w:val="FF0000"/>
+        </w:rPr>
+        <w:t>・従来のカメラによる3次元計測手法に関しては教科書レベルの理解に留めておいてよい(受動ステレオ法やS</w:t>
+      </w:r>
+      <w:r>
+        <w:rPr>
+          <w:rFonts w:ascii="Meiryo UI" w:eastAsia="Meiryo UI" w:hAnsi="Meiryo UI"/>
+          <w:color w:val="FF0000"/>
+        </w:rPr>
+        <w:t>hape from X</w:t>
+      </w:r>
+      <w:r>
+        <w:rPr>
+          <w:rFonts w:ascii="Meiryo UI" w:eastAsia="Meiryo UI" w:hAnsi="Meiryo UI" w:hint="eastAsia"/>
+          <w:color w:val="FF0000"/>
+        </w:rPr>
+        <w:t>、消失点等</w:t>
+      </w:r>
+      <w:r>
+        <w:rPr>
+          <w:rFonts w:ascii="Meiryo UI" w:eastAsia="Meiryo UI" w:hAnsi="Meiryo UI"/>
+          <w:color w:val="FF0000"/>
+        </w:rPr>
+        <w:t>)</w:t>
+      </w:r>
+    </w:p>
+    <w:p>
+      <w:pPr>
+        <w:ind w:left="105" w:hangingChars="50" w:hanging="105"/>
+        <w:rPr>
+          <w:rFonts w:ascii="Meiryo UI" w:eastAsia="Meiryo UI" w:hAnsi="Meiryo UI"/>
+          <w:color w:val="FF0000"/>
+        </w:rPr>
+      </w:pPr>
+      <w:r>
+        <w:rPr>
+          <w:rFonts w:ascii="Meiryo UI" w:eastAsia="Meiryo UI" w:hAnsi="Meiryo UI" w:hint="eastAsia"/>
+          <w:color w:val="FF0000"/>
+        </w:rPr>
+        <w:t>・余裕があればコンピューテーショナルフォトグラフィの概観も。</w:t>
+      </w:r>
+    </w:p>
+    <w:p>
+      <w:pPr>
+        <w:ind w:left="105" w:hangingChars="50" w:hanging="105"/>
+        <w:rPr>
+          <w:rFonts w:ascii="Meiryo UI" w:eastAsia="Meiryo UI" w:hAnsi="Meiryo UI"/>
+          <w:color w:val="FF0000"/>
+        </w:rPr>
+      </w:pPr>
+      <w:r>
+        <w:rPr>
+          <w:rFonts w:ascii="Meiryo UI" w:eastAsia="Meiryo UI" w:hAnsi="Meiryo UI" w:hint="eastAsia"/>
+          <w:color w:val="FF0000"/>
+        </w:rPr>
+        <w:lastRenderedPageBreak/>
+        <w:t>・</w:t>
+      </w:r>
+      <w:r>
+        <w:rPr>
+          <w:rFonts w:ascii="Meiryo UI" w:eastAsia="Meiryo UI" w:hAnsi="Meiryo UI" w:hint="eastAsia"/>
+          <w:color w:val="FF0000"/>
+        </w:rPr>
+        <w:t>佐藤先生の指摘に対しては、「カメラで撮れないものはライトフィールドカメラでも撮れません」と言うしかない。但し、真っ白でもテクスチャがある場合を考えると、従来のカメラでは計測不可能でもライトフィールドカメラでは計測可能なのでデモしてみるといいかも。</w:t>
+      </w:r>
+    </w:p>
+    <w:p>
+      <w:pPr>
+        <w:ind w:left="105" w:hangingChars="50" w:hanging="105"/>
+        <w:rPr>
+          <w:rFonts w:ascii="Meiryo UI" w:eastAsia="Meiryo UI" w:hAnsi="Meiryo UI"/>
+          <w:color w:val="FF0000"/>
+        </w:rPr>
+      </w:pPr>
+      <w:r>
+        <w:rPr>
+          <w:rFonts w:ascii="Meiryo UI" w:eastAsia="Meiryo UI" w:hAnsi="Meiryo UI" w:hint="eastAsia"/>
+          <w:color w:val="FF0000"/>
+        </w:rPr>
+        <w:t>・『情報・システムソサイエティ誌』を賜った。</w:t>
+      </w:r>
+      <w:r>
+        <w:rPr>
+          <w:rFonts w:ascii="Meiryo UI" w:eastAsia="Meiryo UI" w:hAnsi="Meiryo UI" w:hint="eastAsia"/>
+          <w:color w:val="FF0000"/>
+        </w:rPr>
+        <w:t>名古屋大学の高橋先生の記事があるので、読んだ上で参考文献をあたってみるべし。</w:t>
+      </w:r>
+    </w:p>
+    <w:p>
+      <w:pPr>
+        <w:ind w:left="105" w:hangingChars="50" w:hanging="105"/>
+        <w:rPr>
+          <w:rFonts w:ascii="Meiryo UI" w:eastAsia="Meiryo UI" w:hAnsi="Meiryo UI" w:hint="eastAsia"/>
+          <w:color w:val="FF0000"/>
+        </w:rPr>
+      </w:pPr>
+      <w:r>
+        <w:rPr>
+          <w:rFonts w:ascii="Meiryo UI" w:eastAsia="Meiryo UI" w:hAnsi="Meiryo UI" w:hint="eastAsia"/>
+          <w:color w:val="FF0000"/>
+        </w:rPr>
+        <w:t>・</w:t>
+      </w:r>
+      <w:r>
+        <w:rPr>
+          <w:rFonts w:ascii="Meiryo UI" w:eastAsia="Meiryo UI" w:hAnsi="Meiryo UI" w:hint="eastAsia"/>
+          <w:color w:val="FF0000"/>
+        </w:rPr>
+        <w:t>リフォーカス画像の生成方法などが示されている論文があれば、布施先生に「著者名、タイトル、掲載冊子」(参考文献に書く形式で</w:t>
+      </w:r>
+      <w:r>
+        <w:rPr>
+          <w:rFonts w:ascii="Meiryo UI" w:eastAsia="Meiryo UI" w:hAnsi="Meiryo UI"/>
+          <w:color w:val="FF0000"/>
+        </w:rPr>
+        <w:t>)</w:t>
+      </w:r>
+      <w:r>
+        <w:rPr>
+          <w:rFonts w:ascii="Meiryo UI" w:eastAsia="Meiryo UI" w:hAnsi="Meiryo UI" w:hint="eastAsia"/>
+          <w:color w:val="FF0000"/>
+        </w:rPr>
+        <w:t>を送る。</w:t>
+      </w:r>
+      <w:bookmarkStart w:id="0" w:name="_GoBack"/>
+      <w:bookmarkEnd w:id="0"/>
     </w:p>
     <w:sectPr>
       <w:pgSz w:w="11906" w:h="16838"/>
@@ -2359,6 +2730,95 @@
     </w:lvl>
   </w:abstractNum>
   <w:abstractNum w:abstractNumId="2" w15:restartNumberingAfterBreak="0">
+    <w:nsid w:val="2A0673D2"/>
+    <w:multiLevelType w:val="hybridMultilevel"/>
+    <w:tmpl w:val="290AD380"/>
+    <w:lvl w:ilvl="0" w:tplc="382C4DF6">
+      <w:start w:val="1"/>
+      <w:numFmt w:val="decimal"/>
+      <w:lvlText w:val="%1."/>
+      <w:lvlJc w:val="left"/>
+      <w:pPr>
+        <w:ind w:left="360" w:hanging="360"/>
+      </w:pPr>
+      <w:rPr>
+        <w:rFonts w:hint="default"/>
+      </w:rPr>
+    </w:lvl>
+    <w:lvl w:ilvl="1" w:tplc="04090017" w:tentative="1">
+      <w:start w:val="1"/>
+      <w:numFmt w:val="aiueoFullWidth"/>
+      <w:lvlText w:val="(%2)"/>
+      <w:lvlJc w:val="left"/>
+      <w:pPr>
+        <w:ind w:left="840" w:hanging="420"/>
+      </w:pPr>
+    </w:lvl>
+    <w:lvl w:ilvl="2" w:tplc="04090011" w:tentative="1">
+      <w:start w:val="1"/>
+      <w:numFmt w:val="decimalEnclosedCircle"/>
+      <w:lvlText w:val="%3"/>
+      <w:lvlJc w:val="left"/>
+      <w:pPr>
+        <w:ind w:left="1260" w:hanging="420"/>
+      </w:pPr>
+    </w:lvl>
+    <w:lvl w:ilvl="3" w:tplc="0409000F" w:tentative="1">
+      <w:start w:val="1"/>
+      <w:numFmt w:val="decimal"/>
+      <w:lvlText w:val="%4."/>
+      <w:lvlJc w:val="left"/>
+      <w:pPr>
+        <w:ind w:left="1680" w:hanging="420"/>
+      </w:pPr>
+    </w:lvl>
+    <w:lvl w:ilvl="4" w:tplc="04090017" w:tentative="1">
+      <w:start w:val="1"/>
+      <w:numFmt w:val="aiueoFullWidth"/>
+      <w:lvlText w:val="(%5)"/>
+      <w:lvlJc w:val="left"/>
+      <w:pPr>
+        <w:ind w:left="2100" w:hanging="420"/>
+      </w:pPr>
+    </w:lvl>
+    <w:lvl w:ilvl="5" w:tplc="04090011" w:tentative="1">
+      <w:start w:val="1"/>
+      <w:numFmt w:val="decimalEnclosedCircle"/>
+      <w:lvlText w:val="%6"/>
+      <w:lvlJc w:val="left"/>
+      <w:pPr>
+        <w:ind w:left="2520" w:hanging="420"/>
+      </w:pPr>
+    </w:lvl>
+    <w:lvl w:ilvl="6" w:tplc="0409000F" w:tentative="1">
+      <w:start w:val="1"/>
+      <w:numFmt w:val="decimal"/>
+      <w:lvlText w:val="%7."/>
+      <w:lvlJc w:val="left"/>
+      <w:pPr>
+        <w:ind w:left="2940" w:hanging="420"/>
+      </w:pPr>
+    </w:lvl>
+    <w:lvl w:ilvl="7" w:tplc="04090017" w:tentative="1">
+      <w:start w:val="1"/>
+      <w:numFmt w:val="aiueoFullWidth"/>
+      <w:lvlText w:val="(%8)"/>
+      <w:lvlJc w:val="left"/>
+      <w:pPr>
+        <w:ind w:left="3360" w:hanging="420"/>
+      </w:pPr>
+    </w:lvl>
+    <w:lvl w:ilvl="8" w:tplc="04090011" w:tentative="1">
+      <w:start w:val="1"/>
+      <w:numFmt w:val="decimalEnclosedCircle"/>
+      <w:lvlText w:val="%9"/>
+      <w:lvlJc w:val="left"/>
+      <w:pPr>
+        <w:ind w:left="3780" w:hanging="420"/>
+      </w:pPr>
+    </w:lvl>
+  </w:abstractNum>
+  <w:abstractNum w:abstractNumId="3" w15:restartNumberingAfterBreak="0">
     <w:nsid w:val="39442797"/>
     <w:multiLevelType w:val="hybridMultilevel"/>
     <w:tmpl w:val="C56EA366"/>
@@ -2447,7 +2907,7 @@
       </w:pPr>
     </w:lvl>
   </w:abstractNum>
-  <w:abstractNum w:abstractNumId="3" w15:restartNumberingAfterBreak="0">
+  <w:abstractNum w:abstractNumId="4" w15:restartNumberingAfterBreak="0">
     <w:nsid w:val="3EF1633C"/>
     <w:multiLevelType w:val="hybridMultilevel"/>
     <w:tmpl w:val="617C4B2E"/>
@@ -2536,7 +2996,96 @@
       </w:pPr>
     </w:lvl>
   </w:abstractNum>
-  <w:abstractNum w:abstractNumId="4" w15:restartNumberingAfterBreak="0">
+  <w:abstractNum w:abstractNumId="5" w15:restartNumberingAfterBreak="0">
+    <w:nsid w:val="4B9B48B0"/>
+    <w:multiLevelType w:val="hybridMultilevel"/>
+    <w:tmpl w:val="1814FB14"/>
+    <w:lvl w:ilvl="0" w:tplc="D94272C2">
+      <w:start w:val="1"/>
+      <w:numFmt w:val="decimal"/>
+      <w:lvlText w:val="%1."/>
+      <w:lvlJc w:val="left"/>
+      <w:pPr>
+        <w:ind w:left="360" w:hanging="360"/>
+      </w:pPr>
+      <w:rPr>
+        <w:rFonts w:hint="default"/>
+      </w:rPr>
+    </w:lvl>
+    <w:lvl w:ilvl="1" w:tplc="04090017" w:tentative="1">
+      <w:start w:val="1"/>
+      <w:numFmt w:val="aiueoFullWidth"/>
+      <w:lvlText w:val="(%2)"/>
+      <w:lvlJc w:val="left"/>
+      <w:pPr>
+        <w:ind w:left="840" w:hanging="420"/>
+      </w:pPr>
+    </w:lvl>
+    <w:lvl w:ilvl="2" w:tplc="04090011" w:tentative="1">
+      <w:start w:val="1"/>
+      <w:numFmt w:val="decimalEnclosedCircle"/>
+      <w:lvlText w:val="%3"/>
+      <w:lvlJc w:val="left"/>
+      <w:pPr>
+        <w:ind w:left="1260" w:hanging="420"/>
+      </w:pPr>
+    </w:lvl>
+    <w:lvl w:ilvl="3" w:tplc="0409000F" w:tentative="1">
+      <w:start w:val="1"/>
+      <w:numFmt w:val="decimal"/>
+      <w:lvlText w:val="%4."/>
+      <w:lvlJc w:val="left"/>
+      <w:pPr>
+        <w:ind w:left="1680" w:hanging="420"/>
+      </w:pPr>
+    </w:lvl>
+    <w:lvl w:ilvl="4" w:tplc="04090017" w:tentative="1">
+      <w:start w:val="1"/>
+      <w:numFmt w:val="aiueoFullWidth"/>
+      <w:lvlText w:val="(%5)"/>
+      <w:lvlJc w:val="left"/>
+      <w:pPr>
+        <w:ind w:left="2100" w:hanging="420"/>
+      </w:pPr>
+    </w:lvl>
+    <w:lvl w:ilvl="5" w:tplc="04090011" w:tentative="1">
+      <w:start w:val="1"/>
+      <w:numFmt w:val="decimalEnclosedCircle"/>
+      <w:lvlText w:val="%6"/>
+      <w:lvlJc w:val="left"/>
+      <w:pPr>
+        <w:ind w:left="2520" w:hanging="420"/>
+      </w:pPr>
+    </w:lvl>
+    <w:lvl w:ilvl="6" w:tplc="0409000F" w:tentative="1">
+      <w:start w:val="1"/>
+      <w:numFmt w:val="decimal"/>
+      <w:lvlText w:val="%7."/>
+      <w:lvlJc w:val="left"/>
+      <w:pPr>
+        <w:ind w:left="2940" w:hanging="420"/>
+      </w:pPr>
+    </w:lvl>
+    <w:lvl w:ilvl="7" w:tplc="04090017" w:tentative="1">
+      <w:start w:val="1"/>
+      <w:numFmt w:val="aiueoFullWidth"/>
+      <w:lvlText w:val="(%8)"/>
+      <w:lvlJc w:val="left"/>
+      <w:pPr>
+        <w:ind w:left="3360" w:hanging="420"/>
+      </w:pPr>
+    </w:lvl>
+    <w:lvl w:ilvl="8" w:tplc="04090011" w:tentative="1">
+      <w:start w:val="1"/>
+      <w:numFmt w:val="decimalEnclosedCircle"/>
+      <w:lvlText w:val="%9"/>
+      <w:lvlJc w:val="left"/>
+      <w:pPr>
+        <w:ind w:left="3780" w:hanging="420"/>
+      </w:pPr>
+    </w:lvl>
+  </w:abstractNum>
+  <w:abstractNum w:abstractNumId="6" w15:restartNumberingAfterBreak="0">
     <w:nsid w:val="6CD0471A"/>
     <w:multiLevelType w:val="hybridMultilevel"/>
     <w:tmpl w:val="511AC72E"/>
@@ -2625,7 +3174,7 @@
       </w:pPr>
     </w:lvl>
   </w:abstractNum>
-  <w:abstractNum w:abstractNumId="5" w15:restartNumberingAfterBreak="0">
+  <w:abstractNum w:abstractNumId="7" w15:restartNumberingAfterBreak="0">
     <w:nsid w:val="74B35AC0"/>
     <w:multiLevelType w:val="hybridMultilevel"/>
     <w:tmpl w:val="A4D4DF40"/>
@@ -2715,10 +3264,10 @@
     </w:lvl>
   </w:abstractNum>
   <w:num w:numId="1">
-    <w:abstractNumId w:val="3"/>
+    <w:abstractNumId w:val="4"/>
   </w:num>
   <w:num w:numId="2">
-    <w:abstractNumId w:val="5"/>
+    <w:abstractNumId w:val="7"/>
   </w:num>
   <w:num w:numId="3">
     <w:abstractNumId w:val="1"/>
@@ -2727,10 +3276,16 @@
     <w:abstractNumId w:val="0"/>
   </w:num>
   <w:num w:numId="5">
-    <w:abstractNumId w:val="4"/>
+    <w:abstractNumId w:val="6"/>
   </w:num>
   <w:num w:numId="6">
+    <w:abstractNumId w:val="3"/>
+  </w:num>
+  <w:num w:numId="7">
     <w:abstractNumId w:val="2"/>
+  </w:num>
+  <w:num w:numId="8">
+    <w:abstractNumId w:val="5"/>
   </w:num>
 </w:numbering>
 </file>
@@ -3545,7 +4100,7 @@
 </file>
 
 <file path=customXml/itemProps1.xml><?xml version="1.0" encoding="utf-8"?>
-<ds:datastoreItem xmlns:ds="http://schemas.openxmlformats.org/officeDocument/2006/customXml" ds:itemID="{6BB76959-C852-46C0-AAD5-D85D0D9401C5}">
+<ds:datastoreItem xmlns:ds="http://schemas.openxmlformats.org/officeDocument/2006/customXml" ds:itemID="{A16E570A-B450-4310-A865-EA582E4A8479}">
   <ds:schemaRefs>
     <ds:schemaRef ds:uri="http://schemas.openxmlformats.org/officeDocument/2006/bibliography"/>
   </ds:schemaRefs>
